--- a/praticaweb/modelli/Perizia di Stima - Articolo 48.docx
+++ b/praticaweb/modelli/Perizia di Stima - Articolo 48.docx
@@ -1,38 +1,26 @@
 
 <file path=word/document.xml><?xml version="1.0" encoding="utf-8"?>
-<w:document xmlns:ve="http://schemas.openxmlformats.org/markup-compatibility/2006" xmlns:o="urn:schemas-microsoft-com:office:office" xmlns:r="http://schemas.openxmlformats.org/officeDocument/2006/relationships" xmlns:m="http://schemas.openxmlformats.org/officeDocument/2006/math" xmlns:v="urn:schemas-microsoft-com:vml" xmlns:wp="http://schemas.openxmlformats.org/drawingml/2006/wordprocessingDrawing" xmlns:w10="urn:schemas-microsoft-com:office:word" xmlns:w="http://schemas.openxmlformats.org/wordprocessingml/2006/main" xmlns:wne="http://schemas.microsoft.com/office/word/2006/wordml">
+<w:document xmlns:wpc="http://schemas.microsoft.com/office/word/2010/wordprocessingCanvas" xmlns:mc="http://schemas.openxmlformats.org/markup-compatibility/2006" xmlns:o="urn:schemas-microsoft-com:office:office" xmlns:r="http://schemas.openxmlformats.org/officeDocument/2006/relationships" xmlns:m="http://schemas.openxmlformats.org/officeDocument/2006/math" xmlns:v="urn:schemas-microsoft-com:vml" xmlns:wp14="http://schemas.microsoft.com/office/word/2010/wordprocessingDrawing" xmlns:wp="http://schemas.openxmlformats.org/drawingml/2006/wordprocessingDrawing" xmlns:w10="urn:schemas-microsoft-com:office:word" xmlns:w="http://schemas.openxmlformats.org/wordprocessingml/2006/main" xmlns:w14="http://schemas.microsoft.com/office/word/2010/wordml" xmlns:wpg="http://schemas.microsoft.com/office/word/2010/wordprocessingGroup" xmlns:wpi="http://schemas.microsoft.com/office/word/2010/wordprocessingInk" xmlns:wne="http://schemas.microsoft.com/office/word/2006/wordml" xmlns:wps="http://schemas.microsoft.com/office/word/2010/wordprocessingShape" mc:Ignorable="w14 wp14">
   <w:body>
     <w:p>
       <w:pPr>
         <w:ind w:firstLine="3"/>
       </w:pPr>
-      <w:bookmarkStart w:id="0" w:name="_GoBack"/>
-      <w:bookmarkEnd w:id="0"/>
-    </w:p>
-    <w:p>
-      <w:pPr>
-        <w:jc w:val="center"/>
-        <w:rPr>
-          <w:color w:val="0000FF"/>
-          <w:sz w:val="26"/>
-          <w:szCs w:val="26"/>
-        </w:rPr>
-      </w:pPr>
       <w:r>
         <w:rPr>
           <w:noProof/>
         </w:rPr>
         <w:drawing>
-          <wp:anchor distT="0" distB="0" distL="114300" distR="114300" simplePos="0" relativeHeight="251657728" behindDoc="0" locked="0" layoutInCell="1" allowOverlap="1">
+          <wp:anchor distT="0" distB="0" distL="114300" distR="114300" simplePos="0" relativeHeight="251657728" behindDoc="0" locked="0" layoutInCell="1" allowOverlap="1" wp14:anchorId="0119D5C5" wp14:editId="572A8CC7">
             <wp:simplePos x="0" y="0"/>
             <wp:positionH relativeFrom="column">
               <wp:posOffset>17145</wp:posOffset>
             </wp:positionH>
             <wp:positionV relativeFrom="paragraph">
-              <wp:posOffset>2540</wp:posOffset>
+              <wp:posOffset>182245</wp:posOffset>
             </wp:positionV>
             <wp:extent cx="1764665" cy="777240"/>
-            <wp:effectExtent l="0" t="0" r="6985" b="3810"/>
+            <wp:effectExtent l="0" t="0" r="0" b="0"/>
             <wp:wrapTopAndBottom/>
             <wp:docPr id="2" name="Immagine 2" descr="Ste_co blu"/>
             <wp:cNvGraphicFramePr>
@@ -48,10 +36,10 @@
                     </pic:cNvPicPr>
                   </pic:nvPicPr>
                   <pic:blipFill>
-                    <a:blip r:embed="rId4" cstate="print">
+                    <a:blip r:embed="rId5" cstate="print">
                       <a:extLst>
                         <a:ext uri="{28A0092B-C50C-407E-A947-70E740481C1C}">
-                          <a14:useLocalDpi xmlns:a14="http://schemas.microsoft.com/office/drawing/2010/main" xmlns:wps="http://schemas.microsoft.com/office/word/2010/wordprocessingShape" xmlns:wpi="http://schemas.microsoft.com/office/word/2010/wordprocessingInk" xmlns:wpg="http://schemas.microsoft.com/office/word/2010/wordprocessingGroup" xmlns:w15="http://schemas.microsoft.com/office/word/2012/wordml" xmlns:w14="http://schemas.microsoft.com/office/word/2010/wordml" xmlns:w="http://schemas.openxmlformats.org/wordprocessingml/2006/main" xmlns:w10="urn:schemas-microsoft-com:office:word" xmlns:wp14="http://schemas.microsoft.com/office/word/2010/wordprocessingDrawing" xmlns:v="urn:schemas-microsoft-com:vml" xmlns:o="urn:schemas-microsoft-com:office:office" xmlns:mc="http://schemas.openxmlformats.org/markup-compatibility/2006" xmlns:wpc="http://schemas.microsoft.com/office/word/2010/wordprocessingCanvas" xmlns="" val="0"/>
+                          <a14:useLocalDpi xmlns:a14="http://schemas.microsoft.com/office/drawing/2010/main" val="0"/>
                         </a:ext>
                       </a:extLst>
                     </a:blip>
@@ -79,137 +67,147 @@
     </w:p>
     <w:p>
       <w:pPr>
-        <w:pStyle w:val="Titolo2"/>
-        <w:ind w:left="0"/>
-        <w:rPr>
-          <w:color w:val="0000FF"/>
-          <w:sz w:val="26"/>
-          <w:szCs w:val="26"/>
-        </w:rPr>
-      </w:pPr>
-      <w:r>
-        <w:rPr>
-          <w:color w:val="0000FF"/>
-          <w:sz w:val="26"/>
-          <w:szCs w:val="26"/>
-        </w:rPr>
-        <w:t xml:space="preserve">Settore Territorio – </w:t>
-      </w:r>
-      <w:r>
-        <w:rPr>
-          <w:color w:val="0000FF"/>
-          <w:sz w:val="26"/>
-          <w:szCs w:val="26"/>
-        </w:rPr>
-        <w:t>Sportello Unico per l’Edilizia</w:t>
-      </w:r>
-    </w:p>
-    <w:p>
-      <w:pPr>
-        <w:rPr>
+        <w:widowControl w:val="0"/>
+        <w:outlineLvl w:val="1"/>
+        <w:rPr>
+          <w:rFonts w:ascii="Arial" w:hAnsi="Arial" w:cs="Arial"/>
           <w:b/>
           <w:i/>
           <w:color w:val="0000FF"/>
-          <w:sz w:val="22"/>
-          <w:szCs w:val="22"/>
-        </w:rPr>
-      </w:pPr>
-      <w:r>
-        <w:rPr>
+          <w:sz w:val="20"/>
+          <w:szCs w:val="20"/>
+        </w:rPr>
+      </w:pPr>
+      <w:bookmarkStart w:id="0" w:name="_GoBack"/>
+      <w:bookmarkEnd w:id="0"/>
+      <w:r>
+        <w:rPr>
+          <w:rFonts w:ascii="Arial" w:hAnsi="Arial" w:cs="Arial"/>
           <w:b/>
           <w:i/>
           <w:color w:val="0000FF"/>
-          <w:sz w:val="22"/>
-          <w:szCs w:val="22"/>
-        </w:rPr>
-        <w:t>Tel 0184.580.321/3 – fax 0184.580.467 Centralino 0184.5801</w:t>
-      </w:r>
-    </w:p>
-    <w:p>
-      <w:pPr>
-        <w:rPr>
+          <w:sz w:val="20"/>
+          <w:szCs w:val="20"/>
+        </w:rPr>
+        <w:t>Settore Territorio – Sportello Unico per l’Edilizia</w:t>
+      </w:r>
+    </w:p>
+    <w:p>
+      <w:pPr>
+        <w:widowControl w:val="0"/>
+        <w:rPr>
+          <w:rFonts w:ascii="Arial" w:hAnsi="Arial" w:cs="Arial"/>
           <w:b/>
           <w:i/>
           <w:color w:val="0000FF"/>
-          <w:sz w:val="22"/>
-          <w:szCs w:val="22"/>
-        </w:rPr>
-      </w:pPr>
-      <w:r>
-        <w:rPr>
+          <w:sz w:val="20"/>
+          <w:szCs w:val="20"/>
+        </w:rPr>
+      </w:pPr>
+      <w:proofErr w:type="spellStart"/>
+      <w:r>
+        <w:rPr>
+          <w:rFonts w:ascii="Arial" w:hAnsi="Arial" w:cs="Arial"/>
           <w:b/>
           <w:i/>
           <w:color w:val="0000FF"/>
-          <w:sz w:val="22"/>
-          <w:szCs w:val="22"/>
-        </w:rPr>
-        <w:t>C.so Cavallotti 59 – 18038 Sanremo (IM)</w:t>
-      </w:r>
-    </w:p>
-    <w:p>
-      <w:pPr>
-        <w:rPr>
+          <w:sz w:val="20"/>
+          <w:szCs w:val="20"/>
+        </w:rPr>
+        <w:t>Tel</w:t>
+      </w:r>
+      <w:proofErr w:type="spellEnd"/>
+      <w:r>
+        <w:rPr>
+          <w:rFonts w:ascii="Arial" w:hAnsi="Arial" w:cs="Arial"/>
           <w:b/>
           <w:i/>
           <w:color w:val="0000FF"/>
-          <w:sz w:val="22"/>
-          <w:szCs w:val="22"/>
-          <w:u w:val="single"/>
-        </w:rPr>
-      </w:pPr>
-      <w:r>
-        <w:rPr>
+          <w:sz w:val="20"/>
+          <w:szCs w:val="20"/>
+        </w:rPr>
+        <w:t xml:space="preserve"> 0184.580.321/3 – fax 0184.580.467 Centralino 0184.5801</w:t>
+      </w:r>
+    </w:p>
+    <w:p>
+      <w:pPr>
+        <w:widowControl w:val="0"/>
+        <w:rPr>
+          <w:rFonts w:ascii="Arial" w:hAnsi="Arial" w:cs="Arial"/>
           <w:b/>
           <w:i/>
           <w:color w:val="0000FF"/>
-          <w:sz w:val="22"/>
-          <w:szCs w:val="22"/>
-        </w:rPr>
-        <w:t xml:space="preserve">e-mail </w:t>
-      </w:r>
-      <w:hyperlink r:id="rId5" w:history="1">
-        <w:r>
-          <w:rPr>
-            <w:rStyle w:val="Collegamentoipertestuale"/>
-            <w:b/>
-            <w:i/>
-            <w:sz w:val="22"/>
-            <w:szCs w:val="22"/>
-          </w:rPr>
-          <w:t>ediliziaprivata@comunedisanremo.it</w:t>
-        </w:r>
-      </w:hyperlink>
-    </w:p>
-    <w:p>
-      <w:pPr>
-        <w:rPr>
+          <w:sz w:val="20"/>
+          <w:szCs w:val="20"/>
+        </w:rPr>
+      </w:pPr>
+      <w:r>
+        <w:rPr>
+          <w:rFonts w:ascii="Arial" w:hAnsi="Arial" w:cs="Arial"/>
           <w:b/>
           <w:i/>
           <w:color w:val="0000FF"/>
-          <w:sz w:val="22"/>
-          <w:szCs w:val="22"/>
-        </w:rPr>
-      </w:pPr>
-      <w:r>
-        <w:rPr>
+          <w:sz w:val="20"/>
+          <w:szCs w:val="20"/>
+        </w:rPr>
+        <w:t>C.so Cavallotti 59 – 18038 Sanremo (IM)</w:t>
+      </w:r>
+    </w:p>
+    <w:p>
+      <w:pPr>
+        <w:widowControl w:val="0"/>
+        <w:rPr>
+          <w:rFonts w:ascii="Arial" w:hAnsi="Arial" w:cs="Arial"/>
           <w:b/>
           <w:i/>
           <w:color w:val="0000FF"/>
-          <w:sz w:val="22"/>
-          <w:szCs w:val="22"/>
-        </w:rPr>
-        <w:t xml:space="preserve">           </w:t>
-      </w:r>
-      <w:r>
-        <w:rPr>
+          <w:sz w:val="20"/>
+          <w:szCs w:val="20"/>
+        </w:rPr>
+      </w:pPr>
+      <w:r>
+        <w:rPr>
+          <w:rFonts w:ascii="Arial" w:hAnsi="Arial" w:cs="Arial"/>
           <w:b/>
           <w:i/>
           <w:color w:val="0000FF"/>
-          <w:sz w:val="22"/>
-          <w:szCs w:val="22"/>
+          <w:sz w:val="20"/>
+          <w:szCs w:val="20"/>
+        </w:rPr>
+        <w:t xml:space="preserve">PEC: </w:t>
+      </w:r>
+      <w:r>
+        <w:rPr>
+          <w:rFonts w:ascii="Arial" w:hAnsi="Arial" w:cs="Arial"/>
+          <w:b/>
+          <w:i/>
+          <w:color w:val="0000FF"/>
+          <w:sz w:val="20"/>
+          <w:szCs w:val="20"/>
           <w:u w:val="single"/>
         </w:rPr>
-        <w:t>a.crocetta@comunedisanremo.it</w:t>
+        <w:t>sue.comune.sanremo@legalmail.it</w:t>
+      </w:r>
+    </w:p>
+    <w:p>
+      <w:pPr>
+        <w:rPr>
+          <w:b/>
+          <w:i/>
+          <w:color w:val="0000FF"/>
+          <w:sz w:val="22"/>
+          <w:szCs w:val="22"/>
+        </w:rPr>
+      </w:pPr>
+      <w:r>
+        <w:rPr>
+          <w:b/>
+          <w:i/>
+          <w:color w:val="0000FF"/>
+          <w:sz w:val="22"/>
+          <w:szCs w:val="22"/>
+        </w:rPr>
+        <w:t xml:space="preserve">           </w:t>
       </w:r>
     </w:p>
     <w:p>
@@ -441,7 +439,7 @@
           <w:insideH w:val="none" w:sz="0" w:space="0" w:color="auto"/>
           <w:insideV w:val="none" w:sz="0" w:space="0" w:color="auto"/>
         </w:tblBorders>
-        <w:tblLook w:val="04A0"/>
+        <w:tblLook w:val="04A0" w:firstRow="1" w:lastRow="0" w:firstColumn="1" w:lastColumn="0" w:noHBand="0" w:noVBand="1"/>
       </w:tblPr>
       <w:tblGrid>
         <w:gridCol w:w="5054"/>
@@ -537,7 +535,7 @@
                 <w:sz w:val="22"/>
                 <w:szCs w:val="22"/>
               </w:rPr>
-              <w:t>richiedente.nominativo</w:t>
+              <w:t>richiedente.nominativo;block</w:t>
             </w:r>
             <w:proofErr w:type="spellEnd"/>
             <w:r>
@@ -546,7 +544,7 @@
                 <w:sz w:val="22"/>
                 <w:szCs w:val="22"/>
               </w:rPr>
-              <w:t>;</w:t>
+              <w:t>=</w:t>
             </w:r>
             <w:proofErr w:type="spellStart"/>
             <w:r>
@@ -555,25 +553,7 @@
                 <w:sz w:val="22"/>
                 <w:szCs w:val="22"/>
               </w:rPr>
-              <w:t>block=w</w:t>
-            </w:r>
-            <w:proofErr w:type="spellEnd"/>
-            <w:r>
-              <w:rPr>
-                <w:b/>
-                <w:sz w:val="22"/>
-                <w:szCs w:val="22"/>
-              </w:rPr>
-              <w:t>:</w:t>
-            </w:r>
-            <w:proofErr w:type="spellStart"/>
-            <w:r>
-              <w:rPr>
-                <w:b/>
-                <w:sz w:val="22"/>
-                <w:szCs w:val="22"/>
-              </w:rPr>
-              <w:t>tr</w:t>
+              <w:t>w:tr</w:t>
             </w:r>
             <w:proofErr w:type="spellEnd"/>
             <w:r>
@@ -777,7 +757,7 @@
                 <w:sz w:val="22"/>
                 <w:szCs w:val="22"/>
               </w:rPr>
-              <w:t>progettista.nominativo</w:t>
+              <w:t>progettista.nominativo;block</w:t>
             </w:r>
             <w:proofErr w:type="spellEnd"/>
             <w:r>
@@ -786,7 +766,7 @@
                 <w:sz w:val="22"/>
                 <w:szCs w:val="22"/>
               </w:rPr>
-              <w:t>;</w:t>
+              <w:t>=</w:t>
             </w:r>
             <w:proofErr w:type="spellStart"/>
             <w:r>
@@ -795,25 +775,7 @@
                 <w:sz w:val="22"/>
                 <w:szCs w:val="22"/>
               </w:rPr>
-              <w:t>block=w</w:t>
-            </w:r>
-            <w:proofErr w:type="spellEnd"/>
-            <w:r>
-              <w:rPr>
-                <w:b/>
-                <w:sz w:val="22"/>
-                <w:szCs w:val="22"/>
-              </w:rPr>
-              <w:t>:</w:t>
-            </w:r>
-            <w:proofErr w:type="spellStart"/>
-            <w:r>
-              <w:rPr>
-                <w:b/>
-                <w:sz w:val="22"/>
-                <w:szCs w:val="22"/>
-              </w:rPr>
-              <w:t>tr</w:t>
+              <w:t>w:tr</w:t>
             </w:r>
             <w:proofErr w:type="spellEnd"/>
             <w:r>
@@ -988,23 +950,7 @@
           <w:sz w:val="22"/>
           <w:szCs w:val="22"/>
         </w:rPr>
-        <w:t xml:space="preserve">Opere in difformità da titoli edilizi rilasciati prima del 1° settembre 1967 (art. 48 Legge Regionale n. 16/2008 e ss. mm. e </w:t>
-      </w:r>
-      <w:proofErr w:type="spellStart"/>
-      <w:r>
-        <w:rPr>
-          <w:sz w:val="22"/>
-          <w:szCs w:val="22"/>
-        </w:rPr>
-        <w:t>ii</w:t>
-      </w:r>
-      <w:proofErr w:type="spellEnd"/>
-      <w:r>
-        <w:rPr>
-          <w:sz w:val="22"/>
-          <w:szCs w:val="22"/>
-        </w:rPr>
-        <w:t xml:space="preserve">.) </w:t>
+        <w:t xml:space="preserve">Opere in difformità da titoli edilizi rilasciati prima del 1° settembre 1967 (art. 48 Legge Regionale n. 16/2008 e ss. mm. e ii.) </w:t>
       </w:r>
       <w:r>
         <w:rPr>
@@ -1758,8 +1704,45 @@
           <w:sz w:val="22"/>
           <w:szCs w:val="22"/>
         </w:rPr>
+        <w:t>APPLICABILITA’ DELL’INDENNITA’ RISARCITORIA</w:t>
+      </w:r>
+    </w:p>
+    <w:p>
+      <w:pPr>
+        <w:autoSpaceDE w:val="0"/>
+        <w:autoSpaceDN w:val="0"/>
+        <w:adjustRightInd w:val="0"/>
+        <w:jc w:val="both"/>
+        <w:rPr>
+          <w:sz w:val="22"/>
+          <w:szCs w:val="22"/>
+        </w:rPr>
+      </w:pPr>
+    </w:p>
+    <w:p>
+      <w:pPr>
+        <w:autoSpaceDE w:val="0"/>
+        <w:autoSpaceDN w:val="0"/>
+        <w:adjustRightInd w:val="0"/>
+        <w:jc w:val="both"/>
+        <w:rPr>
+          <w:b/>
+          <w:i/>
+          <w:sz w:val="22"/>
+          <w:szCs w:val="22"/>
+          <w:u w:val="single"/>
+        </w:rPr>
+      </w:pPr>
+      <w:r>
+        <w:rPr>
+          <w:b/>
+          <w:i/>
+          <w:sz w:val="22"/>
+          <w:szCs w:val="22"/>
+          <w:u w:val="single"/>
+        </w:rPr>
         <w:lastRenderedPageBreak/>
-        <w:t>APPLICABILITA’ DELL’INDENNITA’ RISARCITORIA</w:t>
+        <w:t>PERIZIA DI VALUTAZIONE</w:t>
       </w:r>
     </w:p>
     <w:p>
@@ -1773,6 +1756,13 @@
           <w:szCs w:val="22"/>
         </w:rPr>
       </w:pPr>
+      <w:r>
+        <w:rPr>
+          <w:sz w:val="22"/>
+          <w:szCs w:val="22"/>
+        </w:rPr>
+        <w:t>L’indennità risarcitoria è da valutare in base al profitto conseguito.</w:t>
+      </w:r>
     </w:p>
     <w:p>
       <w:pPr>
@@ -1781,44 +1771,114 @@
         <w:adjustRightInd w:val="0"/>
         <w:jc w:val="both"/>
         <w:rPr>
-          <w:b/>
-          <w:i/>
-          <w:sz w:val="22"/>
-          <w:szCs w:val="22"/>
-          <w:u w:val="single"/>
-        </w:rPr>
-      </w:pPr>
-      <w:r>
-        <w:rPr>
-          <w:b/>
-          <w:i/>
-          <w:sz w:val="22"/>
-          <w:szCs w:val="22"/>
-          <w:u w:val="single"/>
-        </w:rPr>
-        <w:t xml:space="preserve">PERIZIA </w:t>
-      </w:r>
-      <w:proofErr w:type="spellStart"/>
-      <w:r>
-        <w:rPr>
-          <w:b/>
-          <w:i/>
-          <w:sz w:val="22"/>
-          <w:szCs w:val="22"/>
-          <w:u w:val="single"/>
-        </w:rPr>
-        <w:t>DI</w:t>
-      </w:r>
-      <w:proofErr w:type="spellEnd"/>
-      <w:r>
-        <w:rPr>
-          <w:b/>
-          <w:i/>
-          <w:sz w:val="22"/>
-          <w:szCs w:val="22"/>
-          <w:u w:val="single"/>
-        </w:rPr>
-        <w:t xml:space="preserve"> VALUTAZIONE</w:t>
+          <w:sz w:val="22"/>
+          <w:szCs w:val="22"/>
+        </w:rPr>
+      </w:pPr>
+      <w:r>
+        <w:rPr>
+          <w:sz w:val="22"/>
+          <w:szCs w:val="22"/>
+        </w:rPr>
+        <w:t xml:space="preserve">Il comma 5° dell’art. 48 della Legge Regionale n. 16/2008 stabilisce che </w:t>
+      </w:r>
+      <w:r>
+        <w:rPr>
+          <w:sz w:val="22"/>
+          <w:szCs w:val="22"/>
+        </w:rPr>
+        <w:t>“o</w:t>
+      </w:r>
+      <w:r>
+        <w:rPr>
+          <w:sz w:val="22"/>
+          <w:szCs w:val="22"/>
+        </w:rPr>
+        <w:t>ve le opere di cui ai commi 1, 2 e 3 risultino realizzate in aree od edifici già soggetti al</w:t>
+      </w:r>
+      <w:r>
+        <w:rPr>
+          <w:sz w:val="22"/>
+          <w:szCs w:val="22"/>
+        </w:rPr>
+        <w:t xml:space="preserve"> </w:t>
+      </w:r>
+      <w:r>
+        <w:rPr>
+          <w:sz w:val="22"/>
+          <w:szCs w:val="22"/>
+        </w:rPr>
+        <w:t>vincolo di cui alla legge 29 giugno 1939, n. 1497 (Protezione delle bellezze naturali) in</w:t>
+      </w:r>
+      <w:r>
+        <w:rPr>
+          <w:sz w:val="22"/>
+          <w:szCs w:val="22"/>
+        </w:rPr>
+        <w:t xml:space="preserve"> </w:t>
+      </w:r>
+      <w:r>
+        <w:rPr>
+          <w:sz w:val="22"/>
+          <w:szCs w:val="22"/>
+        </w:rPr>
+        <w:t>violazione dell’articolo 7 della medesima legge, sotto il profilo amministrativo il Comune, in</w:t>
+      </w:r>
+      <w:r>
+        <w:rPr>
+          <w:sz w:val="22"/>
+          <w:szCs w:val="22"/>
+        </w:rPr>
+        <w:t xml:space="preserve"> </w:t>
+      </w:r>
+      <w:r>
+        <w:rPr>
+          <w:sz w:val="22"/>
+          <w:szCs w:val="22"/>
+        </w:rPr>
+        <w:t>applicazione dell’articolo 15 della stessa legge, impone il pagamento di una sanzione pari alla</w:t>
+      </w:r>
+      <w:r>
+        <w:rPr>
+          <w:sz w:val="22"/>
+          <w:szCs w:val="22"/>
+        </w:rPr>
+        <w:t xml:space="preserve"> </w:t>
+      </w:r>
+      <w:r>
+        <w:rPr>
+          <w:sz w:val="22"/>
+          <w:szCs w:val="22"/>
+        </w:rPr>
+        <w:t>maggiore somma tra il danno arrecato e il profitto conseguito mediante la commessa</w:t>
+      </w:r>
+      <w:r>
+        <w:rPr>
+          <w:sz w:val="22"/>
+          <w:szCs w:val="22"/>
+        </w:rPr>
+        <w:t xml:space="preserve"> </w:t>
+      </w:r>
+      <w:r>
+        <w:rPr>
+          <w:sz w:val="22"/>
+          <w:szCs w:val="22"/>
+        </w:rPr>
+        <w:t>trasgressione</w:t>
+      </w:r>
+      <w:r>
+        <w:rPr>
+          <w:sz w:val="22"/>
+          <w:szCs w:val="22"/>
+        </w:rPr>
+        <w:t>”</w:t>
+      </w:r>
+      <w:r>
+        <w:rPr>
+          <w:sz w:val="22"/>
+          <w:szCs w:val="22"/>
+        </w:rPr>
+        <w:t>.</w:t>
       </w:r>
     </w:p>
     <w:p>
@@ -1837,7 +1897,21 @@
           <w:sz w:val="22"/>
           <w:szCs w:val="22"/>
         </w:rPr>
-        <w:t>L’indennità risarcitoria è da valutare in base al profitto conseguito.</w:t>
+        <w:t>Il comma 2 dell’art. 3 del Decreto del Ministero per i Beni Culturali e Ambientali 26 settembre 1997 stabilisce che in via ordinaria il</w:t>
+      </w:r>
+      <w:r>
+        <w:rPr>
+          <w:sz w:val="22"/>
+          <w:szCs w:val="22"/>
+        </w:rPr>
+        <w:t xml:space="preserve"> </w:t>
+      </w:r>
+      <w:r>
+        <w:rPr>
+          <w:sz w:val="22"/>
+          <w:szCs w:val="22"/>
+        </w:rPr>
+        <w:t>profitto conseguito è pari al tre per cento del valore d’estimo dell’unità immobiliare.</w:t>
       </w:r>
     </w:p>
     <w:p>
@@ -1856,21 +1930,140 @@
           <w:sz w:val="22"/>
           <w:szCs w:val="22"/>
         </w:rPr>
-        <w:t xml:space="preserve">Il comma 5° dell’art. 48 della Legge Regionale n. 16/2008 stabilisce che </w:t>
-      </w:r>
-      <w:r>
-        <w:rPr>
-          <w:sz w:val="22"/>
-          <w:szCs w:val="22"/>
-        </w:rPr>
-        <w:t>“o</w:t>
-      </w:r>
-      <w:r>
-        <w:rPr>
-          <w:sz w:val="22"/>
-          <w:szCs w:val="22"/>
-        </w:rPr>
-        <w:t>ve le opere di cui ai commi 1, 2 e 3 risultino realizzate in aree od edifici già soggetti al</w:t>
+        <w:t xml:space="preserve">Nel caso in esame le opere abusive costituiscono </w:t>
+      </w:r>
+      <w:r>
+        <w:rPr>
+          <w:b/>
+          <w:sz w:val="22"/>
+          <w:szCs w:val="22"/>
+        </w:rPr>
+        <w:fldChar w:fldCharType="begin"/>
+      </w:r>
+      <w:r>
+        <w:rPr>
+          <w:b/>
+          <w:sz w:val="22"/>
+          <w:szCs w:val="22"/>
+        </w:rPr>
+        <w:instrText xml:space="preserve"> MERGEFIELD "OGGETTO" </w:instrText>
+      </w:r>
+      <w:r>
+        <w:rPr>
+          <w:b/>
+          <w:sz w:val="22"/>
+          <w:szCs w:val="22"/>
+        </w:rPr>
+        <w:fldChar w:fldCharType="separate"/>
+      </w:r>
+      <w:r>
+        <w:rPr>
+          <w:b/>
+          <w:noProof/>
+          <w:sz w:val="22"/>
+          <w:szCs w:val="22"/>
+        </w:rPr>
+        <w:t>[oggetto]</w:t>
+      </w:r>
+      <w:r>
+        <w:rPr>
+          <w:b/>
+          <w:sz w:val="22"/>
+          <w:szCs w:val="22"/>
+        </w:rPr>
+        <w:fldChar w:fldCharType="end"/>
+      </w:r>
+      <w:r>
+        <w:rPr>
+          <w:sz w:val="22"/>
+          <w:szCs w:val="22"/>
+        </w:rPr>
+        <w:t>.</w:t>
+      </w:r>
+    </w:p>
+    <w:p>
+      <w:pPr>
+        <w:autoSpaceDE w:val="0"/>
+        <w:autoSpaceDN w:val="0"/>
+        <w:adjustRightInd w:val="0"/>
+        <w:jc w:val="both"/>
+        <w:rPr>
+          <w:sz w:val="22"/>
+          <w:szCs w:val="22"/>
+        </w:rPr>
+      </w:pPr>
+      <w:r>
+        <w:rPr>
+          <w:sz w:val="22"/>
+          <w:szCs w:val="22"/>
+        </w:rPr>
+        <w:t>Di seguito sono riportate le considerazioni effettuate per determinare un importo di rendita ca</w:t>
+      </w:r>
+      <w:r>
+        <w:rPr>
+          <w:sz w:val="22"/>
+          <w:szCs w:val="22"/>
+        </w:rPr>
+        <w:t xml:space="preserve">tastale riferibile all’intervento considerato </w:t>
+      </w:r>
+      <w:r>
+        <w:rPr>
+          <w:sz w:val="22"/>
+          <w:szCs w:val="22"/>
+        </w:rPr>
+        <w:t>proporzionando i dati esistenti al fine di pervenire ad una valutazione equa del profitto conseguito.</w:t>
+      </w:r>
+    </w:p>
+    <w:p>
+      <w:pPr>
+        <w:autoSpaceDE w:val="0"/>
+        <w:autoSpaceDN w:val="0"/>
+        <w:adjustRightInd w:val="0"/>
+        <w:jc w:val="both"/>
+        <w:rPr>
+          <w:sz w:val="22"/>
+          <w:szCs w:val="22"/>
+        </w:rPr>
+      </w:pPr>
+      <w:r>
+        <w:rPr>
+          <w:sz w:val="22"/>
+          <w:szCs w:val="22"/>
+        </w:rPr>
+        <w:t xml:space="preserve">La rendita catastale, riferibile alla tipologia di abuso, dell’immobile è di Euro </w:t>
+      </w:r>
+      <w:r>
+        <w:rPr>
+          <w:sz w:val="22"/>
+          <w:szCs w:val="22"/>
+        </w:rPr>
+        <w:t>****,**</w:t>
+      </w:r>
+      <w:r>
+        <w:rPr>
+          <w:sz w:val="22"/>
+          <w:szCs w:val="22"/>
+        </w:rPr>
+        <w:t>.</w:t>
+      </w:r>
+    </w:p>
+    <w:p>
+      <w:pPr>
+        <w:autoSpaceDE w:val="0"/>
+        <w:autoSpaceDN w:val="0"/>
+        <w:adjustRightInd w:val="0"/>
+        <w:jc w:val="both"/>
+        <w:rPr>
+          <w:sz w:val="22"/>
+          <w:szCs w:val="22"/>
+        </w:rPr>
+      </w:pPr>
+      <w:r>
+        <w:rPr>
+          <w:sz w:val="22"/>
+          <w:szCs w:val="22"/>
+        </w:rPr>
+        <w:t>Considerato che detto valore è l’espressione del profitto conseguito in quanto differenza tra la rendita catastale attuale e quella</w:t>
       </w:r>
       <w:r>
         <w:rPr>
@@ -1884,7 +2077,26 @@
           <w:sz w:val="22"/>
           <w:szCs w:val="22"/>
         </w:rPr>
-        <w:t>vincolo di cui alla legge 29 giugno 1939, n. 1497 (Protezione delle bellezze naturali) in</w:t>
+        <w:t>precedente alle opere abusive eseguite sull’immobile.</w:t>
+      </w:r>
+    </w:p>
+    <w:p>
+      <w:pPr>
+        <w:autoSpaceDE w:val="0"/>
+        <w:autoSpaceDN w:val="0"/>
+        <w:adjustRightInd w:val="0"/>
+        <w:jc w:val="both"/>
+        <w:rPr>
+          <w:sz w:val="22"/>
+          <w:szCs w:val="22"/>
+        </w:rPr>
+      </w:pPr>
+      <w:r>
+        <w:rPr>
+          <w:sz w:val="22"/>
+          <w:szCs w:val="22"/>
+        </w:rPr>
+        <w:t>Alla tariffa così determinata occorre applicare l’incremento previsto dall’art. 3 della Legge 662/1996 (5%) come stabilito dall’art.</w:t>
       </w:r>
       <w:r>
         <w:rPr>
@@ -1898,7 +2110,73 @@
           <w:sz w:val="22"/>
           <w:szCs w:val="22"/>
         </w:rPr>
-        <w:t>violazione dell’articolo 7 della medesima legge, sotto il profilo amministrativo il Comune, in</w:t>
+        <w:t>3 del citato Decreto del Ministero per i beni culturali e ambientali del 26.09.1997.</w:t>
+      </w:r>
+    </w:p>
+    <w:p>
+      <w:pPr>
+        <w:autoSpaceDE w:val="0"/>
+        <w:autoSpaceDN w:val="0"/>
+        <w:adjustRightInd w:val="0"/>
+        <w:jc w:val="both"/>
+        <w:rPr>
+          <w:sz w:val="22"/>
+          <w:szCs w:val="22"/>
+        </w:rPr>
+      </w:pPr>
+      <w:r>
+        <w:rPr>
+          <w:sz w:val="22"/>
+          <w:szCs w:val="22"/>
+        </w:rPr>
+        <w:t xml:space="preserve">La rendita catastale di riferimento è di Euro </w:t>
+      </w:r>
+      <w:r>
+        <w:rPr>
+          <w:sz w:val="22"/>
+          <w:szCs w:val="22"/>
+        </w:rPr>
+        <w:t>*****</w:t>
+      </w:r>
+      <w:r>
+        <w:rPr>
+          <w:sz w:val="22"/>
+          <w:szCs w:val="22"/>
+        </w:rPr>
+        <w:t xml:space="preserve"> + 5% = Euro </w:t>
+      </w:r>
+      <w:r>
+        <w:rPr>
+          <w:sz w:val="22"/>
+          <w:szCs w:val="22"/>
+        </w:rPr>
+        <w:t>*****</w:t>
+      </w:r>
+      <w:r>
+        <w:rPr>
+          <w:sz w:val="22"/>
+          <w:szCs w:val="22"/>
+        </w:rPr>
+        <w:t>.</w:t>
+      </w:r>
+    </w:p>
+    <w:p>
+      <w:pPr>
+        <w:autoSpaceDE w:val="0"/>
+        <w:autoSpaceDN w:val="0"/>
+        <w:adjustRightInd w:val="0"/>
+        <w:jc w:val="both"/>
+        <w:rPr>
+          <w:sz w:val="22"/>
+          <w:szCs w:val="22"/>
+        </w:rPr>
+      </w:pPr>
+      <w:r>
+        <w:rPr>
+          <w:sz w:val="22"/>
+          <w:szCs w:val="22"/>
+        </w:rPr>
+        <w:t>IL valore d’estimo dell’immobile è individuato applicando il moltiplicatore previsto dal Decreto Ministero delle Finanze del 14</w:t>
       </w:r>
       <w:r>
         <w:rPr>
@@ -1912,7 +2190,82 @@
           <w:sz w:val="22"/>
           <w:szCs w:val="22"/>
         </w:rPr>
-        <w:t>applicazione dell’articolo 15 della stessa legge, impone il pagamento di una sanzione pari alla</w:t>
+        <w:t xml:space="preserve">dicembre 1991 che per gli immobili di categoria </w:t>
+      </w:r>
+      <w:r>
+        <w:rPr>
+          <w:sz w:val="22"/>
+          <w:szCs w:val="22"/>
+        </w:rPr>
+        <w:t>***</w:t>
+      </w:r>
+      <w:r>
+        <w:rPr>
+          <w:sz w:val="22"/>
+          <w:szCs w:val="22"/>
+        </w:rPr>
+        <w:t xml:space="preserve"> è "100": Euro </w:t>
+      </w:r>
+      <w:r>
+        <w:rPr>
+          <w:sz w:val="22"/>
+          <w:szCs w:val="22"/>
+        </w:rPr>
+        <w:t>*****</w:t>
+      </w:r>
+      <w:r>
+        <w:rPr>
+          <w:sz w:val="22"/>
+          <w:szCs w:val="22"/>
+        </w:rPr>
+        <w:t xml:space="preserve"> x 100 = Euro </w:t>
+      </w:r>
+      <w:r>
+        <w:rPr>
+          <w:sz w:val="22"/>
+          <w:szCs w:val="22"/>
+        </w:rPr>
+        <w:t>******</w:t>
+      </w:r>
+      <w:r>
+        <w:rPr>
+          <w:sz w:val="22"/>
+          <w:szCs w:val="22"/>
+        </w:rPr>
+        <w:t>.</w:t>
+      </w:r>
+    </w:p>
+    <w:p>
+      <w:pPr>
+        <w:autoSpaceDE w:val="0"/>
+        <w:autoSpaceDN w:val="0"/>
+        <w:adjustRightInd w:val="0"/>
+        <w:jc w:val="both"/>
+        <w:rPr>
+          <w:sz w:val="22"/>
+          <w:szCs w:val="22"/>
+        </w:rPr>
+      </w:pPr>
+      <w:r>
+        <w:rPr>
+          <w:sz w:val="22"/>
+          <w:szCs w:val="22"/>
+        </w:rPr>
+        <w:t>Considerato che la Deliberazione del Commissario Straordinario n. 197 del</w:t>
+      </w:r>
+      <w:r>
+        <w:rPr>
+          <w:sz w:val="22"/>
+          <w:szCs w:val="22"/>
+        </w:rPr>
+        <w:t xml:space="preserve"> 11.05.2004 ha stabilito </w:t>
+      </w:r>
+      <w:r>
+        <w:rPr>
+          <w:sz w:val="22"/>
+          <w:szCs w:val="22"/>
+        </w:rPr>
+        <w:t>nel caso di</w:t>
       </w:r>
       <w:r>
         <w:rPr>
@@ -1926,10 +2279,172 @@
           <w:sz w:val="22"/>
           <w:szCs w:val="22"/>
         </w:rPr>
-        <w:t>maggiore somma tra il danno arrecato e il profitto conseguito mediante la commessa</w:t>
-      </w:r>
-      <w:r>
-        <w:rPr>
+        <w:t>opere conformi alle norme di tutela l’aliquota da applicare per la determinazione del profitto è il 5,25%.</w:t>
+      </w:r>
+    </w:p>
+    <w:p>
+      <w:pPr>
+        <w:autoSpaceDE w:val="0"/>
+        <w:autoSpaceDN w:val="0"/>
+        <w:adjustRightInd w:val="0"/>
+        <w:jc w:val="both"/>
+        <w:rPr>
+          <w:sz w:val="22"/>
+          <w:szCs w:val="22"/>
+        </w:rPr>
+      </w:pPr>
+      <w:r>
+        <w:rPr>
+          <w:sz w:val="22"/>
+          <w:szCs w:val="22"/>
+        </w:rPr>
+        <w:t xml:space="preserve">Pertanto il profitto ammonta a Euro </w:t>
+      </w:r>
+      <w:r>
+        <w:rPr>
+          <w:sz w:val="22"/>
+          <w:szCs w:val="22"/>
+        </w:rPr>
+        <w:t>*****</w:t>
+      </w:r>
+      <w:r>
+        <w:rPr>
+          <w:sz w:val="22"/>
+          <w:szCs w:val="22"/>
+        </w:rPr>
+        <w:t xml:space="preserve"> x 5,25% = Euro </w:t>
+      </w:r>
+      <w:r>
+        <w:rPr>
+          <w:sz w:val="22"/>
+          <w:szCs w:val="22"/>
+        </w:rPr>
+        <w:t>*****</w:t>
+      </w:r>
+      <w:r>
+        <w:rPr>
+          <w:sz w:val="22"/>
+          <w:szCs w:val="22"/>
+        </w:rPr>
+        <w:t>.</w:t>
+      </w:r>
+    </w:p>
+    <w:p>
+      <w:pPr>
+        <w:autoSpaceDE w:val="0"/>
+        <w:autoSpaceDN w:val="0"/>
+        <w:adjustRightInd w:val="0"/>
+        <w:jc w:val="both"/>
+        <w:rPr>
+          <w:sz w:val="22"/>
+          <w:szCs w:val="22"/>
+        </w:rPr>
+      </w:pPr>
+      <w:r>
+        <w:rPr>
+          <w:sz w:val="22"/>
+          <w:szCs w:val="22"/>
+        </w:rPr>
+        <w:t>Con deliberazione CS n. 197 del 11.05.2004 sono stati stabiliti i valori minimi della indennità dell’abuso;</w:t>
+      </w:r>
+    </w:p>
+    <w:p>
+      <w:pPr>
+        <w:autoSpaceDE w:val="0"/>
+        <w:autoSpaceDN w:val="0"/>
+        <w:adjustRightInd w:val="0"/>
+        <w:jc w:val="both"/>
+        <w:rPr>
+          <w:sz w:val="22"/>
+          <w:szCs w:val="22"/>
+        </w:rPr>
+      </w:pPr>
+      <w:r>
+        <w:rPr>
+          <w:sz w:val="22"/>
+          <w:szCs w:val="22"/>
+        </w:rPr>
+        <w:t>P</w:t>
+      </w:r>
+      <w:r>
+        <w:rPr>
+          <w:sz w:val="22"/>
+          <w:szCs w:val="22"/>
+        </w:rPr>
+        <w:t xml:space="preserve">oiché l’abuso è </w:t>
+      </w:r>
+      <w:r>
+        <w:rPr>
+          <w:sz w:val="22"/>
+          <w:szCs w:val="22"/>
+        </w:rPr>
+        <w:t>*****</w:t>
+      </w:r>
+      <w:r>
+        <w:rPr>
+          <w:sz w:val="22"/>
+          <w:szCs w:val="22"/>
+        </w:rPr>
+        <w:t xml:space="preserve"> il valore minimo della indennità è pari a </w:t>
+      </w:r>
+      <w:r>
+        <w:rPr>
+          <w:sz w:val="22"/>
+          <w:szCs w:val="22"/>
+        </w:rPr>
+        <w:t>e ****</w:t>
+      </w:r>
+      <w:r>
+        <w:rPr>
+          <w:sz w:val="22"/>
+          <w:szCs w:val="22"/>
+        </w:rPr>
+        <w:t>.</w:t>
+      </w:r>
+    </w:p>
+    <w:p>
+      <w:pPr>
+        <w:autoSpaceDE w:val="0"/>
+        <w:autoSpaceDN w:val="0"/>
+        <w:adjustRightInd w:val="0"/>
+        <w:jc w:val="both"/>
+        <w:rPr>
+          <w:sz w:val="22"/>
+          <w:szCs w:val="22"/>
+        </w:rPr>
+      </w:pPr>
+    </w:p>
+    <w:p>
+      <w:pPr>
+        <w:autoSpaceDE w:val="0"/>
+        <w:autoSpaceDN w:val="0"/>
+        <w:adjustRightInd w:val="0"/>
+        <w:jc w:val="both"/>
+        <w:rPr>
+          <w:b/>
+          <w:sz w:val="22"/>
+          <w:szCs w:val="22"/>
+        </w:rPr>
+      </w:pPr>
+      <w:r>
+        <w:rPr>
+          <w:b/>
+          <w:sz w:val="22"/>
+          <w:szCs w:val="22"/>
+        </w:rPr>
+        <w:t>Ciò esposto</w:t>
+      </w:r>
+      <w:r>
+        <w:rPr>
+          <w:b/>
+          <w:sz w:val="22"/>
+          <w:szCs w:val="22"/>
+        </w:rPr>
+        <w:t xml:space="preserve"> l’indennità</w:t>
+      </w:r>
+      <w:r>
+        <w:rPr>
+          <w:b/>
           <w:sz w:val="22"/>
           <w:szCs w:val="22"/>
         </w:rPr>
@@ -1937,20 +2452,23 @@
       </w:r>
       <w:r>
         <w:rPr>
-          <w:sz w:val="22"/>
-          <w:szCs w:val="22"/>
-        </w:rPr>
-        <w:t>trasgressione</w:t>
-      </w:r>
-      <w:r>
-        <w:rPr>
-          <w:sz w:val="22"/>
-          <w:szCs w:val="22"/>
-        </w:rPr>
-        <w:t>”</w:t>
-      </w:r>
-      <w:r>
-        <w:rPr>
+          <w:b/>
+          <w:sz w:val="22"/>
+          <w:szCs w:val="22"/>
+        </w:rPr>
+        <w:t xml:space="preserve">risarcitoria ammonta ad Euro </w:t>
+      </w:r>
+      <w:r>
+        <w:rPr>
+          <w:b/>
+          <w:sz w:val="22"/>
+          <w:szCs w:val="22"/>
+        </w:rPr>
+        <w:t>******</w:t>
+      </w:r>
+      <w:r>
+        <w:rPr>
+          <w:b/>
           <w:sz w:val="22"/>
           <w:szCs w:val="22"/>
         </w:rPr>
@@ -1968,27 +2486,6 @@
           <w:szCs w:val="22"/>
         </w:rPr>
       </w:pPr>
-      <w:r>
-        <w:rPr>
-          <w:sz w:val="22"/>
-          <w:szCs w:val="22"/>
-        </w:rPr>
-        <w:t>Il comma 2 dell’art. 3 del Decreto del Ministero per i Beni Culturali e Ambientali 26 settembre 1997 stabilisce che in via ordinaria il</w:t>
-      </w:r>
-      <w:r>
-        <w:rPr>
-          <w:sz w:val="22"/>
-          <w:szCs w:val="22"/>
-        </w:rPr>
-        <w:t xml:space="preserve"> </w:t>
-      </w:r>
-      <w:r>
-        <w:rPr>
-          <w:sz w:val="22"/>
-          <w:szCs w:val="22"/>
-        </w:rPr>
-        <w:t>profitto conseguito è pari al tre per cento del valore d’estimo dell’unità immobiliare.</w:t>
-      </w:r>
     </w:p>
     <w:p>
       <w:pPr>
@@ -2006,48 +2503,14 @@
           <w:sz w:val="22"/>
           <w:szCs w:val="22"/>
         </w:rPr>
-        <w:t xml:space="preserve">Nel caso in esame le opere abusive costituiscono </w:t>
-      </w:r>
-      <w:r>
-        <w:rPr>
-          <w:b/>
-          <w:sz w:val="22"/>
-          <w:szCs w:val="22"/>
-        </w:rPr>
-        <w:fldChar w:fldCharType="begin"/>
-      </w:r>
-      <w:r>
-        <w:rPr>
-          <w:b/>
-          <w:sz w:val="22"/>
-          <w:szCs w:val="22"/>
-        </w:rPr>
-        <w:instrText xml:space="preserve"> MERGEFIELD "OGGETTO" </w:instrText>
-      </w:r>
-      <w:r>
-        <w:rPr>
-          <w:b/>
-          <w:sz w:val="22"/>
-          <w:szCs w:val="22"/>
-        </w:rPr>
-        <w:fldChar w:fldCharType="separate"/>
-      </w:r>
-      <w:r>
-        <w:rPr>
-          <w:b/>
-          <w:noProof/>
-          <w:sz w:val="22"/>
-          <w:szCs w:val="22"/>
-        </w:rPr>
-        <w:t>[oggetto]</w:t>
-      </w:r>
-      <w:r>
-        <w:rPr>
-          <w:b/>
-          <w:sz w:val="22"/>
-          <w:szCs w:val="22"/>
-        </w:rPr>
-        <w:fldChar w:fldCharType="end"/>
+        <w:t xml:space="preserve">Sanremo, </w:t>
+      </w:r>
+      <w:r>
+        <w:rPr>
+          <w:sz w:val="22"/>
+          <w:szCs w:val="22"/>
+        </w:rPr>
+        <w:t>[data]</w:t>
       </w:r>
       <w:r>
         <w:rPr>
@@ -2068,750 +2531,156 @@
           <w:szCs w:val="22"/>
         </w:rPr>
       </w:pPr>
-      <w:r>
-        <w:rPr>
-          <w:sz w:val="22"/>
-          <w:szCs w:val="22"/>
-        </w:rPr>
-        <w:t>Di seguito sono riportate le considerazioni effettuate per determinare un importo di rendita ca</w:t>
-      </w:r>
-      <w:r>
-        <w:rPr>
-          <w:sz w:val="22"/>
-          <w:szCs w:val="22"/>
-        </w:rPr>
-        <w:t xml:space="preserve">tastale riferibile all’intervento considerato </w:t>
-      </w:r>
-      <w:r>
-        <w:rPr>
-          <w:sz w:val="22"/>
-          <w:szCs w:val="22"/>
-        </w:rPr>
-        <w:t>proporzionando i dati esistenti al fine di pervenire ad una valutazione equa del profitto conseguito.</w:t>
-      </w:r>
-    </w:p>
-    <w:p>
-      <w:pPr>
-        <w:autoSpaceDE w:val="0"/>
-        <w:autoSpaceDN w:val="0"/>
-        <w:adjustRightInd w:val="0"/>
-        <w:jc w:val="both"/>
-        <w:rPr>
-          <w:sz w:val="22"/>
-          <w:szCs w:val="22"/>
-        </w:rPr>
-      </w:pPr>
-      <w:r>
-        <w:rPr>
-          <w:sz w:val="22"/>
-          <w:szCs w:val="22"/>
-        </w:rPr>
-        <w:t xml:space="preserve">La rendita catastale, riferibile alla tipologia di abuso, dell’immobile è di Euro </w:t>
-      </w:r>
-      <w:r>
-        <w:rPr>
-          <w:sz w:val="22"/>
-          <w:szCs w:val="22"/>
-        </w:rPr>
-        <w:t>****,**</w:t>
-      </w:r>
-      <w:r>
-        <w:rPr>
-          <w:sz w:val="22"/>
-          <w:szCs w:val="22"/>
-        </w:rPr>
-        <w:t>.</w:t>
-      </w:r>
-    </w:p>
-    <w:p>
-      <w:pPr>
-        <w:autoSpaceDE w:val="0"/>
-        <w:autoSpaceDN w:val="0"/>
-        <w:adjustRightInd w:val="0"/>
-        <w:jc w:val="both"/>
-        <w:rPr>
-          <w:sz w:val="22"/>
-          <w:szCs w:val="22"/>
-        </w:rPr>
-      </w:pPr>
-      <w:r>
-        <w:rPr>
-          <w:sz w:val="22"/>
-          <w:szCs w:val="22"/>
-        </w:rPr>
-        <w:t>Considerato che detto valore è l’espressione del profitto conseguito in quanto differenza tra la rendita catastale attuale e quella</w:t>
-      </w:r>
-      <w:r>
-        <w:rPr>
-          <w:sz w:val="22"/>
-          <w:szCs w:val="22"/>
-        </w:rPr>
-        <w:t xml:space="preserve"> </w:t>
-      </w:r>
-      <w:r>
-        <w:rPr>
-          <w:sz w:val="22"/>
-          <w:szCs w:val="22"/>
-        </w:rPr>
-        <w:t>precedente alle opere abusive eseguite sull’immobile.</w:t>
-      </w:r>
-    </w:p>
-    <w:p>
-      <w:pPr>
-        <w:autoSpaceDE w:val="0"/>
-        <w:autoSpaceDN w:val="0"/>
-        <w:adjustRightInd w:val="0"/>
-        <w:jc w:val="both"/>
-        <w:rPr>
-          <w:sz w:val="22"/>
-          <w:szCs w:val="22"/>
-        </w:rPr>
-      </w:pPr>
-      <w:r>
-        <w:rPr>
-          <w:sz w:val="22"/>
-          <w:szCs w:val="22"/>
-        </w:rPr>
-        <w:t>Alla tariffa così determinata occorre applicare l’incremento previsto dall’art. 3 della Legge 662/1996 (5%) come stabilito dall’art.</w:t>
-      </w:r>
-      <w:r>
-        <w:rPr>
-          <w:sz w:val="22"/>
-          <w:szCs w:val="22"/>
-        </w:rPr>
-        <w:t xml:space="preserve"> </w:t>
-      </w:r>
-      <w:r>
-        <w:rPr>
-          <w:sz w:val="22"/>
-          <w:szCs w:val="22"/>
-        </w:rPr>
-        <w:t>3 del citato Decreto del Ministero per i beni culturali e ambientali del 26.09.1997.</w:t>
-      </w:r>
-    </w:p>
-    <w:p>
-      <w:pPr>
-        <w:autoSpaceDE w:val="0"/>
-        <w:autoSpaceDN w:val="0"/>
-        <w:adjustRightInd w:val="0"/>
-        <w:jc w:val="both"/>
-        <w:rPr>
-          <w:sz w:val="22"/>
-          <w:szCs w:val="22"/>
-        </w:rPr>
-      </w:pPr>
-      <w:r>
-        <w:rPr>
-          <w:sz w:val="22"/>
-          <w:szCs w:val="22"/>
-        </w:rPr>
-        <w:t xml:space="preserve">La rendita catastale di riferimento è di Euro </w:t>
-      </w:r>
-      <w:r>
-        <w:rPr>
-          <w:sz w:val="22"/>
-          <w:szCs w:val="22"/>
-        </w:rPr>
-        <w:t>*****</w:t>
-      </w:r>
-      <w:r>
-        <w:rPr>
-          <w:sz w:val="22"/>
-          <w:szCs w:val="22"/>
-        </w:rPr>
-        <w:t xml:space="preserve"> + 5% = Euro </w:t>
-      </w:r>
-      <w:r>
-        <w:rPr>
-          <w:sz w:val="22"/>
-          <w:szCs w:val="22"/>
-        </w:rPr>
-        <w:t>*****</w:t>
-      </w:r>
-      <w:r>
-        <w:rPr>
-          <w:sz w:val="22"/>
-          <w:szCs w:val="22"/>
-        </w:rPr>
-        <w:t>.</w:t>
-      </w:r>
-    </w:p>
-    <w:p>
-      <w:pPr>
-        <w:autoSpaceDE w:val="0"/>
-        <w:autoSpaceDN w:val="0"/>
-        <w:adjustRightInd w:val="0"/>
-        <w:jc w:val="both"/>
-        <w:rPr>
-          <w:sz w:val="22"/>
-          <w:szCs w:val="22"/>
-        </w:rPr>
-      </w:pPr>
-      <w:r>
-        <w:rPr>
-          <w:sz w:val="22"/>
-          <w:szCs w:val="22"/>
-        </w:rPr>
-        <w:t>IL valore d’estimo dell’immobile è individuato applicando il moltiplicatore previsto dal Decreto Ministero delle Finanze del 14</w:t>
-      </w:r>
-      <w:r>
-        <w:rPr>
-          <w:sz w:val="22"/>
-          <w:szCs w:val="22"/>
-        </w:rPr>
-        <w:t xml:space="preserve"> </w:t>
-      </w:r>
-      <w:r>
-        <w:rPr>
-          <w:sz w:val="22"/>
-          <w:szCs w:val="22"/>
-        </w:rPr>
-        <w:t xml:space="preserve">dicembre 1991 che per gli immobili di categoria </w:t>
-      </w:r>
-      <w:r>
-        <w:rPr>
-          <w:sz w:val="22"/>
-          <w:szCs w:val="22"/>
-        </w:rPr>
-        <w:t>***</w:t>
-      </w:r>
-      <w:r>
-        <w:rPr>
-          <w:sz w:val="22"/>
-          <w:szCs w:val="22"/>
-        </w:rPr>
-        <w:t xml:space="preserve"> è "100": Euro </w:t>
-      </w:r>
-      <w:r>
-        <w:rPr>
-          <w:sz w:val="22"/>
-          <w:szCs w:val="22"/>
-        </w:rPr>
-        <w:t>*****</w:t>
-      </w:r>
-      <w:r>
-        <w:rPr>
-          <w:sz w:val="22"/>
-          <w:szCs w:val="22"/>
-        </w:rPr>
-        <w:t xml:space="preserve"> x 100 = Euro </w:t>
-      </w:r>
-      <w:r>
-        <w:rPr>
-          <w:sz w:val="22"/>
-          <w:szCs w:val="22"/>
-        </w:rPr>
-        <w:t>******</w:t>
-      </w:r>
-      <w:r>
-        <w:rPr>
-          <w:sz w:val="22"/>
-          <w:szCs w:val="22"/>
-        </w:rPr>
-        <w:t>.</w:t>
-      </w:r>
-    </w:p>
-    <w:p>
-      <w:pPr>
-        <w:autoSpaceDE w:val="0"/>
-        <w:autoSpaceDN w:val="0"/>
-        <w:adjustRightInd w:val="0"/>
-        <w:jc w:val="both"/>
-        <w:rPr>
-          <w:sz w:val="22"/>
-          <w:szCs w:val="22"/>
-        </w:rPr>
-      </w:pPr>
-      <w:r>
-        <w:rPr>
-          <w:sz w:val="22"/>
-          <w:szCs w:val="22"/>
-        </w:rPr>
-        <w:t>Considerato che la Deliberazione del Commissario Straordinario n. 197 del</w:t>
-      </w:r>
-      <w:r>
-        <w:rPr>
-          <w:sz w:val="22"/>
-          <w:szCs w:val="22"/>
-        </w:rPr>
-        <w:t xml:space="preserve"> 11.05.2004 ha stabilito </w:t>
-      </w:r>
-      <w:r>
-        <w:rPr>
-          <w:sz w:val="22"/>
-          <w:szCs w:val="22"/>
-        </w:rPr>
-        <w:t>nel caso di</w:t>
-      </w:r>
-      <w:r>
-        <w:rPr>
-          <w:sz w:val="22"/>
-          <w:szCs w:val="22"/>
-        </w:rPr>
-        <w:t xml:space="preserve"> </w:t>
-      </w:r>
-      <w:r>
-        <w:rPr>
-          <w:sz w:val="22"/>
-          <w:szCs w:val="22"/>
-        </w:rPr>
-        <w:t>opere conformi alle norme di tutela l’aliquota da applicare per la determinazione del profitto è il 5,25%.</w:t>
-      </w:r>
-    </w:p>
-    <w:p>
-      <w:pPr>
-        <w:autoSpaceDE w:val="0"/>
-        <w:autoSpaceDN w:val="0"/>
-        <w:adjustRightInd w:val="0"/>
-        <w:jc w:val="both"/>
-        <w:rPr>
-          <w:sz w:val="22"/>
-          <w:szCs w:val="22"/>
-        </w:rPr>
-      </w:pPr>
-      <w:r>
-        <w:rPr>
-          <w:sz w:val="22"/>
-          <w:szCs w:val="22"/>
-        </w:rPr>
-        <w:t xml:space="preserve">Pertanto il profitto ammonta a Euro </w:t>
-      </w:r>
-      <w:r>
-        <w:rPr>
-          <w:sz w:val="22"/>
-          <w:szCs w:val="22"/>
-        </w:rPr>
-        <w:t>*****</w:t>
-      </w:r>
-      <w:r>
-        <w:rPr>
-          <w:sz w:val="22"/>
-          <w:szCs w:val="22"/>
-        </w:rPr>
-        <w:t xml:space="preserve"> x 5,25% = Euro </w:t>
-      </w:r>
-      <w:r>
-        <w:rPr>
-          <w:sz w:val="22"/>
-          <w:szCs w:val="22"/>
-        </w:rPr>
-        <w:t>*****</w:t>
-      </w:r>
-      <w:r>
-        <w:rPr>
-          <w:sz w:val="22"/>
-          <w:szCs w:val="22"/>
-        </w:rPr>
-        <w:t>.</w:t>
-      </w:r>
-    </w:p>
-    <w:p>
-      <w:pPr>
-        <w:autoSpaceDE w:val="0"/>
-        <w:autoSpaceDN w:val="0"/>
-        <w:adjustRightInd w:val="0"/>
-        <w:jc w:val="both"/>
-        <w:rPr>
-          <w:sz w:val="22"/>
-          <w:szCs w:val="22"/>
-        </w:rPr>
-      </w:pPr>
-      <w:r>
-        <w:rPr>
-          <w:sz w:val="22"/>
-          <w:szCs w:val="22"/>
-        </w:rPr>
-        <w:t>Con deliberazione CS n. 197 del 11.05.2004 sono stati stabiliti i valori minimi della indennità dell’abuso;</w:t>
-      </w:r>
-    </w:p>
-    <w:p>
-      <w:pPr>
-        <w:autoSpaceDE w:val="0"/>
-        <w:autoSpaceDN w:val="0"/>
-        <w:adjustRightInd w:val="0"/>
-        <w:jc w:val="both"/>
-        <w:rPr>
-          <w:sz w:val="22"/>
-          <w:szCs w:val="22"/>
-        </w:rPr>
-      </w:pPr>
-      <w:r>
-        <w:rPr>
-          <w:sz w:val="22"/>
-          <w:szCs w:val="22"/>
-        </w:rPr>
-        <w:t>P</w:t>
-      </w:r>
-      <w:r>
-        <w:rPr>
-          <w:sz w:val="22"/>
-          <w:szCs w:val="22"/>
-        </w:rPr>
-        <w:t xml:space="preserve">oiché l’abuso è </w:t>
-      </w:r>
-      <w:r>
-        <w:rPr>
-          <w:sz w:val="22"/>
-          <w:szCs w:val="22"/>
-        </w:rPr>
-        <w:t>*****</w:t>
-      </w:r>
-      <w:r>
-        <w:rPr>
-          <w:sz w:val="22"/>
-          <w:szCs w:val="22"/>
-        </w:rPr>
-        <w:t xml:space="preserve"> il valore minimo della indennità è pari a </w:t>
-      </w:r>
-      <w:r>
-        <w:rPr>
-          <w:sz w:val="22"/>
-          <w:szCs w:val="22"/>
-        </w:rPr>
-        <w:t>e ****</w:t>
-      </w:r>
-      <w:r>
-        <w:rPr>
-          <w:sz w:val="22"/>
-          <w:szCs w:val="22"/>
-        </w:rPr>
-        <w:t>.</w:t>
-      </w:r>
-    </w:p>
-    <w:p>
-      <w:pPr>
-        <w:autoSpaceDE w:val="0"/>
-        <w:autoSpaceDN w:val="0"/>
-        <w:adjustRightInd w:val="0"/>
-        <w:jc w:val="both"/>
-        <w:rPr>
-          <w:sz w:val="22"/>
-          <w:szCs w:val="22"/>
-        </w:rPr>
-      </w:pPr>
-    </w:p>
-    <w:p>
-      <w:pPr>
-        <w:autoSpaceDE w:val="0"/>
-        <w:autoSpaceDN w:val="0"/>
-        <w:adjustRightInd w:val="0"/>
-        <w:jc w:val="both"/>
-        <w:rPr>
-          <w:b/>
-          <w:sz w:val="22"/>
-          <w:szCs w:val="22"/>
-        </w:rPr>
-      </w:pPr>
-      <w:r>
-        <w:rPr>
-          <w:b/>
-          <w:sz w:val="22"/>
-          <w:szCs w:val="22"/>
-        </w:rPr>
-        <w:t>Ciò esposto</w:t>
-      </w:r>
-      <w:r>
-        <w:rPr>
-          <w:b/>
-          <w:sz w:val="22"/>
-          <w:szCs w:val="22"/>
-        </w:rPr>
-        <w:t xml:space="preserve"> l’indennità</w:t>
-      </w:r>
-      <w:r>
-        <w:rPr>
-          <w:b/>
-          <w:sz w:val="22"/>
-          <w:szCs w:val="22"/>
-        </w:rPr>
-        <w:t xml:space="preserve"> </w:t>
-      </w:r>
-      <w:r>
-        <w:rPr>
-          <w:b/>
-          <w:sz w:val="22"/>
-          <w:szCs w:val="22"/>
-        </w:rPr>
-        <w:t xml:space="preserve">risarcitoria ammonta ad Euro </w:t>
-      </w:r>
-      <w:r>
-        <w:rPr>
-          <w:b/>
-          <w:sz w:val="22"/>
-          <w:szCs w:val="22"/>
-        </w:rPr>
-        <w:t>******</w:t>
-      </w:r>
-      <w:r>
-        <w:rPr>
-          <w:b/>
-          <w:sz w:val="22"/>
-          <w:szCs w:val="22"/>
-        </w:rPr>
-        <w:t>.</w:t>
-      </w:r>
-    </w:p>
-    <w:p>
-      <w:pPr>
-        <w:autoSpaceDE w:val="0"/>
-        <w:autoSpaceDN w:val="0"/>
-        <w:adjustRightInd w:val="0"/>
-        <w:jc w:val="both"/>
-        <w:rPr>
-          <w:sz w:val="22"/>
-          <w:szCs w:val="22"/>
-        </w:rPr>
-      </w:pPr>
-    </w:p>
-    <w:p>
-      <w:pPr>
-        <w:autoSpaceDE w:val="0"/>
-        <w:autoSpaceDN w:val="0"/>
-        <w:adjustRightInd w:val="0"/>
-        <w:jc w:val="both"/>
-        <w:rPr>
-          <w:sz w:val="22"/>
-          <w:szCs w:val="22"/>
-        </w:rPr>
-      </w:pPr>
-    </w:p>
-    <w:p>
-      <w:pPr>
-        <w:autoSpaceDE w:val="0"/>
-        <w:autoSpaceDN w:val="0"/>
-        <w:adjustRightInd w:val="0"/>
-        <w:jc w:val="both"/>
-        <w:rPr>
-          <w:sz w:val="22"/>
-          <w:szCs w:val="22"/>
-        </w:rPr>
-      </w:pPr>
-      <w:r>
-        <w:rPr>
-          <w:sz w:val="22"/>
-          <w:szCs w:val="22"/>
-        </w:rPr>
-        <w:t xml:space="preserve">Sanremo, </w:t>
-      </w:r>
-      <w:r>
-        <w:rPr>
-          <w:sz w:val="22"/>
-          <w:szCs w:val="22"/>
-        </w:rPr>
-        <w:t>[data]</w:t>
-      </w:r>
-      <w:r>
-        <w:rPr>
-          <w:sz w:val="22"/>
-          <w:szCs w:val="22"/>
-        </w:rPr>
-        <w:t>.</w:t>
-      </w:r>
-    </w:p>
-    <w:p>
-      <w:pPr>
-        <w:autoSpaceDE w:val="0"/>
-        <w:autoSpaceDN w:val="0"/>
-        <w:adjustRightInd w:val="0"/>
-        <w:jc w:val="both"/>
-        <w:rPr>
-          <w:sz w:val="22"/>
-          <w:szCs w:val="22"/>
-        </w:rPr>
-      </w:pPr>
-    </w:p>
-    <w:p>
-      <w:pPr>
-        <w:autoSpaceDE w:val="0"/>
-        <w:autoSpaceDN w:val="0"/>
-        <w:adjustRightInd w:val="0"/>
-        <w:jc w:val="both"/>
-        <w:rPr>
-          <w:sz w:val="22"/>
-          <w:szCs w:val="22"/>
-        </w:rPr>
-      </w:pPr>
-    </w:p>
+    </w:p>
+    <w:tbl>
+      <w:tblPr>
+        <w:tblStyle w:val="Grigliatabella"/>
+        <w:tblW w:w="0" w:type="auto"/>
+        <w:tblBorders>
+          <w:top w:val="none" w:sz="0" w:space="0" w:color="auto"/>
+          <w:left w:val="none" w:sz="0" w:space="0" w:color="auto"/>
+          <w:bottom w:val="none" w:sz="0" w:space="0" w:color="auto"/>
+          <w:right w:val="none" w:sz="0" w:space="0" w:color="auto"/>
+          <w:insideH w:val="none" w:sz="0" w:space="0" w:color="auto"/>
+          <w:insideV w:val="none" w:sz="0" w:space="0" w:color="auto"/>
+        </w:tblBorders>
+        <w:tblLook w:val="04A0" w:firstRow="1" w:lastRow="0" w:firstColumn="1" w:lastColumn="0" w:noHBand="0" w:noVBand="1"/>
+      </w:tblPr>
+      <w:tblGrid>
+        <w:gridCol w:w="4889"/>
+        <w:gridCol w:w="4889"/>
+      </w:tblGrid>
+      <w:tr>
+        <w:tc>
+          <w:tcPr>
+            <w:tcW w:w="4889" w:type="dxa"/>
+            <w:hideMark/>
+          </w:tcPr>
+          <w:p>
+            <w:pPr>
+              <w:jc w:val="center"/>
+              <w:rPr>
+                <w:rFonts w:ascii="Arial" w:hAnsi="Arial" w:cs="Arial"/>
+                <w:sz w:val="22"/>
+                <w:szCs w:val="22"/>
+              </w:rPr>
+            </w:pPr>
+            <w:r>
+              <w:rPr>
+                <w:rFonts w:ascii="Arial" w:hAnsi="Arial" w:cs="Arial"/>
+                <w:sz w:val="22"/>
+                <w:szCs w:val="22"/>
+              </w:rPr>
+              <w:t>IL RESPONSABILE DEL PROCEDIMENTO</w:t>
+            </w:r>
+          </w:p>
+          <w:p>
+            <w:pPr>
+              <w:jc w:val="center"/>
+              <w:rPr>
+                <w:rFonts w:ascii="Arial" w:hAnsi="Arial" w:cs="Arial"/>
+                <w:sz w:val="22"/>
+                <w:szCs w:val="22"/>
+              </w:rPr>
+            </w:pPr>
+            <w:r>
+              <w:rPr>
+                <w:rFonts w:ascii="Arial" w:hAnsi="Arial" w:cs="Arial"/>
+                <w:i/>
+                <w:color w:val="000000"/>
+                <w:sz w:val="22"/>
+                <w:szCs w:val="22"/>
+              </w:rPr>
+              <w:t>[</w:t>
+            </w:r>
+            <w:proofErr w:type="spellStart"/>
+            <w:r>
+              <w:rPr>
+                <w:rFonts w:ascii="Arial" w:hAnsi="Arial" w:cs="Arial"/>
+                <w:i/>
+                <w:color w:val="000000"/>
+                <w:sz w:val="22"/>
+                <w:szCs w:val="22"/>
+              </w:rPr>
+              <w:t>responsabile_procedimento</w:t>
+            </w:r>
+            <w:proofErr w:type="spellEnd"/>
+            <w:r>
+              <w:rPr>
+                <w:rFonts w:ascii="Arial" w:hAnsi="Arial" w:cs="Arial"/>
+                <w:i/>
+                <w:color w:val="000000"/>
+                <w:sz w:val="22"/>
+                <w:szCs w:val="22"/>
+              </w:rPr>
+              <w:t>]</w:t>
+            </w:r>
+          </w:p>
+        </w:tc>
+        <w:tc>
+          <w:tcPr>
+            <w:tcW w:w="4889" w:type="dxa"/>
+            <w:hideMark/>
+          </w:tcPr>
+          <w:p>
+            <w:pPr>
+              <w:jc w:val="center"/>
+              <w:rPr>
+                <w:rFonts w:ascii="Arial" w:hAnsi="Arial" w:cs="Arial"/>
+                <w:sz w:val="22"/>
+                <w:szCs w:val="22"/>
+              </w:rPr>
+            </w:pPr>
+            <w:r>
+              <w:rPr>
+                <w:rFonts w:ascii="Arial" w:hAnsi="Arial" w:cs="Arial"/>
+                <w:sz w:val="22"/>
+                <w:szCs w:val="22"/>
+              </w:rPr>
+              <w:t>IL DIRIGENTE DEL SETTORE TERRITORIO</w:t>
+            </w:r>
+          </w:p>
+          <w:p>
+            <w:pPr>
+              <w:jc w:val="center"/>
+              <w:rPr>
+                <w:rFonts w:ascii="Arial" w:hAnsi="Arial" w:cs="Arial"/>
+                <w:i/>
+                <w:sz w:val="22"/>
+                <w:szCs w:val="22"/>
+              </w:rPr>
+            </w:pPr>
+            <w:r>
+              <w:rPr>
+                <w:rFonts w:ascii="Arial" w:hAnsi="Arial" w:cs="Arial"/>
+                <w:i/>
+                <w:sz w:val="22"/>
+                <w:szCs w:val="22"/>
+              </w:rPr>
+              <w:t>[dirigente]</w:t>
+            </w:r>
+          </w:p>
+        </w:tc>
+      </w:tr>
+    </w:tbl>
     <w:p>
       <w:pPr>
         <w:ind w:firstLine="708"/>
-        <w:rPr>
-          <w:i/>
-          <w:sz w:val="22"/>
-          <w:szCs w:val="22"/>
-        </w:rPr>
-      </w:pPr>
-      <w:r>
-        <w:rPr>
-          <w:i/>
-          <w:sz w:val="22"/>
-          <w:szCs w:val="22"/>
-        </w:rPr>
-        <w:t xml:space="preserve">IL </w:t>
-      </w:r>
-      <w:r>
-        <w:rPr>
-          <w:i/>
-          <w:sz w:val="22"/>
-          <w:szCs w:val="22"/>
-        </w:rPr>
-        <w:t>RESPONSABILE</w:t>
-      </w:r>
-      <w:r>
-        <w:rPr>
-          <w:i/>
-          <w:sz w:val="22"/>
-          <w:szCs w:val="22"/>
-        </w:rPr>
-        <w:t xml:space="preserve"> </w:t>
-      </w:r>
-      <w:r>
-        <w:rPr>
-          <w:i/>
-          <w:sz w:val="22"/>
-          <w:szCs w:val="22"/>
-        </w:rPr>
-        <w:t>COORDINAMENTO</w:t>
-      </w:r>
-    </w:p>
-    <w:p>
-      <w:pPr>
-        <w:ind w:firstLine="708"/>
-        <w:rPr>
-          <w:i/>
-          <w:sz w:val="22"/>
-          <w:szCs w:val="22"/>
-        </w:rPr>
-      </w:pPr>
-      <w:r>
-        <w:rPr>
-          <w:i/>
-          <w:sz w:val="22"/>
-          <w:szCs w:val="22"/>
-        </w:rPr>
-        <w:t>SPORTELLO UNICO PER L’EDILIZIA</w:t>
-      </w:r>
-    </w:p>
-    <w:p>
-      <w:pPr>
-        <w:ind w:left="708" w:firstLine="708"/>
-        <w:rPr>
-          <w:sz w:val="22"/>
-          <w:szCs w:val="22"/>
-        </w:rPr>
-      </w:pPr>
-      <w:r>
-        <w:rPr>
-          <w:sz w:val="22"/>
-          <w:szCs w:val="22"/>
-        </w:rPr>
-        <w:t>Arch. Alessandra SEGGI</w:t>
-      </w:r>
-    </w:p>
-    <w:p>
-      <w:pPr>
-        <w:autoSpaceDE w:val="0"/>
-        <w:autoSpaceDN w:val="0"/>
-        <w:adjustRightInd w:val="0"/>
-        <w:ind w:firstLine="708"/>
-        <w:jc w:val="both"/>
-        <w:rPr>
-          <w:sz w:val="22"/>
-          <w:szCs w:val="22"/>
-        </w:rPr>
-      </w:pPr>
-    </w:p>
-    <w:p>
-      <w:pPr>
-        <w:autoSpaceDE w:val="0"/>
-        <w:autoSpaceDN w:val="0"/>
-        <w:adjustRightInd w:val="0"/>
-        <w:jc w:val="both"/>
-        <w:rPr>
-          <w:sz w:val="22"/>
-          <w:szCs w:val="22"/>
-        </w:rPr>
-      </w:pPr>
-    </w:p>
-    <w:p>
-      <w:pPr>
-        <w:autoSpaceDE w:val="0"/>
-        <w:autoSpaceDN w:val="0"/>
-        <w:adjustRightInd w:val="0"/>
-        <w:ind w:left="4956" w:firstLine="708"/>
-        <w:jc w:val="both"/>
-        <w:rPr>
-          <w:i/>
-          <w:sz w:val="22"/>
-          <w:szCs w:val="22"/>
-        </w:rPr>
-      </w:pPr>
-      <w:r>
-        <w:rPr>
-          <w:i/>
-          <w:sz w:val="22"/>
-          <w:szCs w:val="22"/>
-        </w:rPr>
-        <w:t>IL DIRIGENTE SETTORE TERRITORIO</w:t>
-      </w:r>
-    </w:p>
-    <w:p>
-      <w:pPr>
-        <w:autoSpaceDE w:val="0"/>
-        <w:autoSpaceDN w:val="0"/>
-        <w:adjustRightInd w:val="0"/>
-        <w:ind w:left="4956" w:firstLine="708"/>
-        <w:jc w:val="both"/>
-        <w:rPr>
-          <w:sz w:val="22"/>
-          <w:szCs w:val="22"/>
-        </w:rPr>
-      </w:pPr>
-      <w:r>
-        <w:rPr>
-          <w:sz w:val="22"/>
-          <w:szCs w:val="22"/>
-        </w:rPr>
-        <w:t xml:space="preserve">    </w:t>
-      </w:r>
-      <w:r>
-        <w:rPr>
-          <w:sz w:val="22"/>
-          <w:szCs w:val="22"/>
-        </w:rPr>
-        <w:t xml:space="preserve">       </w:t>
-      </w:r>
-      <w:r>
-        <w:rPr>
-          <w:sz w:val="22"/>
-          <w:szCs w:val="22"/>
-        </w:rPr>
-        <w:t xml:space="preserve">Ing. </w:t>
-      </w:r>
-      <w:r>
-        <w:rPr>
-          <w:sz w:val="22"/>
-          <w:szCs w:val="22"/>
-        </w:rPr>
-        <w:t>Gian Paolo TRUCCHI</w:t>
-      </w:r>
-    </w:p>
-    <w:p/>
+      </w:pPr>
+    </w:p>
     <w:sectPr>
       <w:pgSz w:w="12240" w:h="15840"/>
       <w:pgMar w:top="360" w:right="1134" w:bottom="1134" w:left="1134" w:header="720" w:footer="720" w:gutter="0"/>
       <w:cols w:space="720"/>
       <w:noEndnote/>
+      <w:docGrid w:linePitch="360"/>
     </w:sectPr>
   </w:body>
 </w:document>
 </file>
 
-<file path=word/document2.xml>
-</file>
-
 <file path=word/styles.xml><?xml version="1.0" encoding="utf-8"?>
-<w:styles xmlns:r="http://schemas.openxmlformats.org/officeDocument/2006/relationships" xmlns:w="http://schemas.openxmlformats.org/wordprocessingml/2006/main">
+<w:styles xmlns:mc="http://schemas.openxmlformats.org/markup-compatibility/2006" xmlns:r="http://schemas.openxmlformats.org/officeDocument/2006/relationships" xmlns:w="http://schemas.openxmlformats.org/wordprocessingml/2006/main" xmlns:w14="http://schemas.microsoft.com/office/word/2010/wordml" mc:Ignorable="w14">
   <w:docDefaults>
     <w:rPrDefault>
       <w:rPr>
@@ -3030,7 +2899,6 @@
     <w:uiPriority w:val="99"/>
     <w:semiHidden/>
     <w:unhideWhenUsed/>
-    <w:qFormat/>
     <w:tblPr>
       <w:tblInd w:w="0" w:type="dxa"/>
       <w:tblCellMar>
@@ -3066,7 +2934,6 @@
     <w:basedOn w:val="Tabellanormale"/>
     <w:rsid w:val="00B3079B"/>
     <w:tblPr>
-      <w:tblInd w:w="0" w:type="dxa"/>
       <w:tblBorders>
         <w:top w:val="single" w:sz="4" w:space="0" w:color="auto"/>
         <w:left w:val="single" w:sz="4" w:space="0" w:color="auto"/>
@@ -3075,6 +2942,184 @@
         <w:insideH w:val="single" w:sz="4" w:space="0" w:color="auto"/>
         <w:insideV w:val="single" w:sz="4" w:space="0" w:color="auto"/>
       </w:tblBorders>
+    </w:tblPr>
+  </w:style>
+</w:styles>
+</file>
+
+<file path=word/stylesWithEffects.xml><?xml version="1.0" encoding="utf-8"?>
+<w:styles xmlns:wpc="http://schemas.microsoft.com/office/word/2010/wordprocessingCanvas" xmlns:mc="http://schemas.openxmlformats.org/markup-compatibility/2006" xmlns:o="urn:schemas-microsoft-com:office:office" xmlns:r="http://schemas.openxmlformats.org/officeDocument/2006/relationships" xmlns:m="http://schemas.openxmlformats.org/officeDocument/2006/math" xmlns:v="urn:schemas-microsoft-com:vml" xmlns:wp14="http://schemas.microsoft.com/office/word/2010/wordprocessingDrawing" xmlns:wp="http://schemas.openxmlformats.org/drawingml/2006/wordprocessingDrawing" xmlns:w10="urn:schemas-microsoft-com:office:word" xmlns:w="http://schemas.openxmlformats.org/wordprocessingml/2006/main" xmlns:w14="http://schemas.microsoft.com/office/word/2010/wordml" xmlns:wpg="http://schemas.microsoft.com/office/word/2010/wordprocessingGroup" xmlns:wpi="http://schemas.microsoft.com/office/word/2010/wordprocessingInk" xmlns:wne="http://schemas.microsoft.com/office/word/2006/wordml" xmlns:wps="http://schemas.microsoft.com/office/word/2010/wordprocessingShape" mc:Ignorable="w14 wp14">
+  <w:docDefaults>
+    <w:rPrDefault>
+      <w:rPr>
+        <w:rFonts w:asciiTheme="minorHAnsi" w:eastAsiaTheme="minorEastAsia" w:hAnsiTheme="minorHAnsi" w:cstheme="minorBidi"/>
+        <w:sz w:val="22"/>
+        <w:szCs w:val="22"/>
+        <w:lang w:val="it-IT" w:eastAsia="it-IT" w:bidi="ar-SA"/>
+      </w:rPr>
+    </w:rPrDefault>
+    <w:pPrDefault>
+      <w:pPr>
+        <w:spacing w:after="200" w:line="276" w:lineRule="auto"/>
+      </w:pPr>
+    </w:pPrDefault>
+  </w:docDefaults>
+  <w:latentStyles w:defLockedState="0" w:defUIPriority="99" w:defSemiHidden="1" w:defUnhideWhenUsed="1" w:defQFormat="0" w:count="267">
+    <w:lsdException w:name="Normal" w:semiHidden="0" w:uiPriority="0" w:unhideWhenUsed="0" w:qFormat="1"/>
+    <w:lsdException w:name="heading 1" w:semiHidden="0" w:uiPriority="9" w:unhideWhenUsed="0" w:qFormat="1"/>
+    <w:lsdException w:name="heading 2" w:uiPriority="9" w:qFormat="1"/>
+    <w:lsdException w:name="heading 3" w:uiPriority="9" w:qFormat="1"/>
+    <w:lsdException w:name="heading 4" w:uiPriority="9" w:qFormat="1"/>
+    <w:lsdException w:name="heading 5" w:uiPriority="9" w:qFormat="1"/>
+    <w:lsdException w:name="heading 6" w:uiPriority="9" w:qFormat="1"/>
+    <w:lsdException w:name="heading 7" w:uiPriority="9" w:qFormat="1"/>
+    <w:lsdException w:name="heading 8" w:uiPriority="9" w:qFormat="1"/>
+    <w:lsdException w:name="heading 9" w:uiPriority="9" w:qFormat="1"/>
+    <w:lsdException w:name="toc 1" w:uiPriority="39"/>
+    <w:lsdException w:name="toc 2" w:uiPriority="39"/>
+    <w:lsdException w:name="toc 3" w:uiPriority="39"/>
+    <w:lsdException w:name="toc 4" w:uiPriority="39"/>
+    <w:lsdException w:name="toc 5" w:uiPriority="39"/>
+    <w:lsdException w:name="toc 6" w:uiPriority="39"/>
+    <w:lsdException w:name="toc 7" w:uiPriority="39"/>
+    <w:lsdException w:name="toc 8" w:uiPriority="39"/>
+    <w:lsdException w:name="toc 9" w:uiPriority="39"/>
+    <w:lsdException w:name="caption" w:uiPriority="35" w:qFormat="1"/>
+    <w:lsdException w:name="Title" w:semiHidden="0" w:uiPriority="10" w:unhideWhenUsed="0" w:qFormat="1"/>
+    <w:lsdException w:name="Default Paragraph Font" w:uiPriority="1"/>
+    <w:lsdException w:name="Subtitle" w:semiHidden="0" w:uiPriority="11" w:unhideWhenUsed="0" w:qFormat="1"/>
+    <w:lsdException w:name="Strong" w:semiHidden="0" w:uiPriority="22" w:unhideWhenUsed="0" w:qFormat="1"/>
+    <w:lsdException w:name="Emphasis" w:semiHidden="0" w:uiPriority="20" w:unhideWhenUsed="0" w:qFormat="1"/>
+    <w:lsdException w:name="Table Grid" w:semiHidden="0" w:uiPriority="59" w:unhideWhenUsed="0"/>
+    <w:lsdException w:name="Placeholder Text" w:unhideWhenUsed="0"/>
+    <w:lsdException w:name="No Spacing" w:semiHidden="0" w:uiPriority="1" w:unhideWhenUsed="0" w:qFormat="1"/>
+    <w:lsdException w:name="Light Shading" w:semiHidden="0" w:uiPriority="60" w:unhideWhenUsed="0"/>
+    <w:lsdException w:name="Light List" w:semiHidden="0" w:uiPriority="61" w:unhideWhenUsed="0"/>
+    <w:lsdException w:name="Light Grid" w:semiHidden="0" w:uiPriority="62" w:unhideWhenUsed="0"/>
+    <w:lsdException w:name="Medium Shading 1" w:semiHidden="0" w:uiPriority="63" w:unhideWhenUsed="0"/>
+    <w:lsdException w:name="Medium Shading 2" w:semiHidden="0" w:uiPriority="64" w:unhideWhenUsed="0"/>
+    <w:lsdException w:name="Medium List 1" w:semiHidden="0" w:uiPriority="65" w:unhideWhenUsed="0"/>
+    <w:lsdException w:name="Medium List 2" w:semiHidden="0" w:uiPriority="66" w:unhideWhenUsed="0"/>
+    <w:lsdException w:name="Medium Grid 1" w:semiHidden="0" w:uiPriority="67" w:unhideWhenUsed="0"/>
+    <w:lsdException w:name="Medium Grid 2" w:semiHidden="0" w:uiPriority="68" w:unhideWhenUsed="0"/>
+    <w:lsdException w:name="Medium Grid 3" w:semiHidden="0" w:uiPriority="69" w:unhideWhenUsed="0"/>
+    <w:lsdException w:name="Dark List" w:semiHidden="0" w:uiPriority="70" w:unhideWhenUsed="0"/>
+    <w:lsdException w:name="Colorful Shading" w:semiHidden="0" w:uiPriority="71" w:unhideWhenUsed="0"/>
+    <w:lsdException w:name="Colorful List" w:semiHidden="0" w:uiPriority="72" w:unhideWhenUsed="0"/>
+    <w:lsdException w:name="Colorful Grid" w:semiHidden="0" w:uiPriority="73" w:unhideWhenUsed="0"/>
+    <w:lsdException w:name="Light Shading Accent 1" w:semiHidden="0" w:uiPriority="60" w:unhideWhenUsed="0"/>
+    <w:lsdException w:name="Light List Accent 1" w:semiHidden="0" w:uiPriority="61" w:unhideWhenUsed="0"/>
+    <w:lsdException w:name="Light Grid Accent 1" w:semiHidden="0" w:uiPriority="62" w:unhideWhenUsed="0"/>
+    <w:lsdException w:name="Medium Shading 1 Accent 1" w:semiHidden="0" w:uiPriority="63" w:unhideWhenUsed="0"/>
+    <w:lsdException w:name="Medium Shading 2 Accent 1" w:semiHidden="0" w:uiPriority="64" w:unhideWhenUsed="0"/>
+    <w:lsdException w:name="Medium List 1 Accent 1" w:semiHidden="0" w:uiPriority="65" w:unhideWhenUsed="0"/>
+    <w:lsdException w:name="Revision" w:unhideWhenUsed="0"/>
+    <w:lsdException w:name="List Paragraph" w:semiHidden="0" w:uiPriority="34" w:unhideWhenUsed="0" w:qFormat="1"/>
+    <w:lsdException w:name="Quote" w:semiHidden="0" w:uiPriority="29" w:unhideWhenUsed="0" w:qFormat="1"/>
+    <w:lsdException w:name="Intense Quote" w:semiHidden="0" w:uiPriority="30" w:unhideWhenUsed="0" w:qFormat="1"/>
+    <w:lsdException w:name="Medium List 2 Accent 1" w:semiHidden="0" w:uiPriority="66" w:unhideWhenUsed="0"/>
+    <w:lsdException w:name="Medium Grid 1 Accent 1" w:semiHidden="0" w:uiPriority="67" w:unhideWhenUsed="0"/>
+    <w:lsdException w:name="Medium Grid 2 Accent 1" w:semiHidden="0" w:uiPriority="68" w:unhideWhenUsed="0"/>
+    <w:lsdException w:name="Medium Grid 3 Accent 1" w:semiHidden="0" w:uiPriority="69" w:unhideWhenUsed="0"/>
+    <w:lsdException w:name="Dark List Accent 1" w:semiHidden="0" w:uiPriority="70" w:unhideWhenUsed="0"/>
+    <w:lsdException w:name="Colorful Shading Accent 1" w:semiHidden="0" w:uiPriority="71" w:unhideWhenUsed="0"/>
+    <w:lsdException w:name="Colorful List Accent 1" w:semiHidden="0" w:uiPriority="72" w:unhideWhenUsed="0"/>
+    <w:lsdException w:name="Colorful Grid Accent 1" w:semiHidden="0" w:uiPriority="73" w:unhideWhenUsed="0"/>
+    <w:lsdException w:name="Light Shading Accent 2" w:semiHidden="0" w:uiPriority="60" w:unhideWhenUsed="0"/>
+    <w:lsdException w:name="Light List Accent 2" w:semiHidden="0" w:uiPriority="61" w:unhideWhenUsed="0"/>
+    <w:lsdException w:name="Light Grid Accent 2" w:semiHidden="0" w:uiPriority="62" w:unhideWhenUsed="0"/>
+    <w:lsdException w:name="Medium Shading 1 Accent 2" w:semiHidden="0" w:uiPriority="63" w:unhideWhenUsed="0"/>
+    <w:lsdException w:name="Medium Shading 2 Accent 2" w:semiHidden="0" w:uiPriority="64" w:unhideWhenUsed="0"/>
+    <w:lsdException w:name="Medium List 1 Accent 2" w:semiHidden="0" w:uiPriority="65" w:unhideWhenUsed="0"/>
+    <w:lsdException w:name="Medium List 2 Accent 2" w:semiHidden="0" w:uiPriority="66" w:unhideWhenUsed="0"/>
+    <w:lsdException w:name="Medium Grid 1 Accent 2" w:semiHidden="0" w:uiPriority="67" w:unhideWhenUsed="0"/>
+    <w:lsdException w:name="Medium Grid 2 Accent 2" w:semiHidden="0" w:uiPriority="68" w:unhideWhenUsed="0"/>
+    <w:lsdException w:name="Medium Grid 3 Accent 2" w:semiHidden="0" w:uiPriority="69" w:unhideWhenUsed="0"/>
+    <w:lsdException w:name="Dark List Accent 2" w:semiHidden="0" w:uiPriority="70" w:unhideWhenUsed="0"/>
+    <w:lsdException w:name="Colorful Shading Accent 2" w:semiHidden="0" w:uiPriority="71" w:unhideWhenUsed="0"/>
+    <w:lsdException w:name="Colorful List Accent 2" w:semiHidden="0" w:uiPriority="72" w:unhideWhenUsed="0"/>
+    <w:lsdException w:name="Colorful Grid Accent 2" w:semiHidden="0" w:uiPriority="73" w:unhideWhenUsed="0"/>
+    <w:lsdException w:name="Light Shading Accent 3" w:semiHidden="0" w:uiPriority="60" w:unhideWhenUsed="0"/>
+    <w:lsdException w:name="Light List Accent 3" w:semiHidden="0" w:uiPriority="61" w:unhideWhenUsed="0"/>
+    <w:lsdException w:name="Light Grid Accent 3" w:semiHidden="0" w:uiPriority="62" w:unhideWhenUsed="0"/>
+    <w:lsdException w:name="Medium Shading 1 Accent 3" w:semiHidden="0" w:uiPriority="63" w:unhideWhenUsed="0"/>
+    <w:lsdException w:name="Medium Shading 2 Accent 3" w:semiHidden="0" w:uiPriority="64" w:unhideWhenUsed="0"/>
+    <w:lsdException w:name="Medium List 1 Accent 3" w:semiHidden="0" w:uiPriority="65" w:unhideWhenUsed="0"/>
+    <w:lsdException w:name="Medium List 2 Accent 3" w:semiHidden="0" w:uiPriority="66" w:unhideWhenUsed="0"/>
+    <w:lsdException w:name="Medium Grid 1 Accent 3" w:semiHidden="0" w:uiPriority="67" w:unhideWhenUsed="0"/>
+    <w:lsdException w:name="Medium Grid 2 Accent 3" w:semiHidden="0" w:uiPriority="68" w:unhideWhenUsed="0"/>
+    <w:lsdException w:name="Medium Grid 3 Accent 3" w:semiHidden="0" w:uiPriority="69" w:unhideWhenUsed="0"/>
+    <w:lsdException w:name="Dark List Accent 3" w:semiHidden="0" w:uiPriority="70" w:unhideWhenUsed="0"/>
+    <w:lsdException w:name="Colorful Shading Accent 3" w:semiHidden="0" w:uiPriority="71" w:unhideWhenUsed="0"/>
+    <w:lsdException w:name="Colorful List Accent 3" w:semiHidden="0" w:uiPriority="72" w:unhideWhenUsed="0"/>
+    <w:lsdException w:name="Colorful Grid Accent 3" w:semiHidden="0" w:uiPriority="73" w:unhideWhenUsed="0"/>
+    <w:lsdException w:name="Light Shading Accent 4" w:semiHidden="0" w:uiPriority="60" w:unhideWhenUsed="0"/>
+    <w:lsdException w:name="Light List Accent 4" w:semiHidden="0" w:uiPriority="61" w:unhideWhenUsed="0"/>
+    <w:lsdException w:name="Light Grid Accent 4" w:semiHidden="0" w:uiPriority="62" w:unhideWhenUsed="0"/>
+    <w:lsdException w:name="Medium Shading 1 Accent 4" w:semiHidden="0" w:uiPriority="63" w:unhideWhenUsed="0"/>
+    <w:lsdException w:name="Medium Shading 2 Accent 4" w:semiHidden="0" w:uiPriority="64" w:unhideWhenUsed="0"/>
+    <w:lsdException w:name="Medium List 1 Accent 4" w:semiHidden="0" w:uiPriority="65" w:unhideWhenUsed="0"/>
+    <w:lsdException w:name="Medium List 2 Accent 4" w:semiHidden="0" w:uiPriority="66" w:unhideWhenUsed="0"/>
+    <w:lsdException w:name="Medium Grid 1 Accent 4" w:semiHidden="0" w:uiPriority="67" w:unhideWhenUsed="0"/>
+    <w:lsdException w:name="Medium Grid 2 Accent 4" w:semiHidden="0" w:uiPriority="68" w:unhideWhenUsed="0"/>
+    <w:lsdException w:name="Medium Grid 3 Accent 4" w:semiHidden="0" w:uiPriority="69" w:unhideWhenUsed="0"/>
+    <w:lsdException w:name="Dark List Accent 4" w:semiHidden="0" w:uiPriority="70" w:unhideWhenUsed="0"/>
+    <w:lsdException w:name="Colorful Shading Accent 4" w:semiHidden="0" w:uiPriority="71" w:unhideWhenUsed="0"/>
+    <w:lsdException w:name="Colorful List Accent 4" w:semiHidden="0" w:uiPriority="72" w:unhideWhenUsed="0"/>
+    <w:lsdException w:name="Colorful Grid Accent 4" w:semiHidden="0" w:uiPriority="73" w:unhideWhenUsed="0"/>
+    <w:lsdException w:name="Light Shading Accent 5" w:semiHidden="0" w:uiPriority="60" w:unhideWhenUsed="0"/>
+    <w:lsdException w:name="Light List Accent 5" w:semiHidden="0" w:uiPriority="61" w:unhideWhenUsed="0"/>
+    <w:lsdException w:name="Light Grid Accent 5" w:semiHidden="0" w:uiPriority="62" w:unhideWhenUsed="0"/>
+    <w:lsdException w:name="Medium Shading 1 Accent 5" w:semiHidden="0" w:uiPriority="63" w:unhideWhenUsed="0"/>
+    <w:lsdException w:name="Medium Shading 2 Accent 5" w:semiHidden="0" w:uiPriority="64" w:unhideWhenUsed="0"/>
+    <w:lsdException w:name="Medium List 1 Accent 5" w:semiHidden="0" w:uiPriority="65" w:unhideWhenUsed="0"/>
+    <w:lsdException w:name="Medium List 2 Accent 5" w:semiHidden="0" w:uiPriority="66" w:unhideWhenUsed="0"/>
+    <w:lsdException w:name="Medium Grid 1 Accent 5" w:semiHidden="0" w:uiPriority="67" w:unhideWhenUsed="0"/>
+    <w:lsdException w:name="Medium Grid 2 Accent 5" w:semiHidden="0" w:uiPriority="68" w:unhideWhenUsed="0"/>
+    <w:lsdException w:name="Medium Grid 3 Accent 5" w:semiHidden="0" w:uiPriority="69" w:unhideWhenUsed="0"/>
+    <w:lsdException w:name="Dark List Accent 5" w:semiHidden="0" w:uiPriority="70" w:unhideWhenUsed="0"/>
+    <w:lsdException w:name="Colorful Shading Accent 5" w:semiHidden="0" w:uiPriority="71" w:unhideWhenUsed="0"/>
+    <w:lsdException w:name="Colorful List Accent 5" w:semiHidden="0" w:uiPriority="72" w:unhideWhenUsed="0"/>
+    <w:lsdException w:name="Colorful Grid Accent 5" w:semiHidden="0" w:uiPriority="73" w:unhideWhenUsed="0"/>
+    <w:lsdException w:name="Light Shading Accent 6" w:semiHidden="0" w:uiPriority="60" w:unhideWhenUsed="0"/>
+    <w:lsdException w:name="Light List Accent 6" w:semiHidden="0" w:uiPriority="61" w:unhideWhenUsed="0"/>
+    <w:lsdException w:name="Light Grid Accent 6" w:semiHidden="0" w:uiPriority="62" w:unhideWhenUsed="0"/>
+    <w:lsdException w:name="Medium Shading 1 Accent 6" w:semiHidden="0" w:uiPriority="63" w:unhideWhenUsed="0"/>
+    <w:lsdException w:name="Medium Shading 2 Accent 6" w:semiHidden="0" w:uiPriority="64" w:unhideWhenUsed="0"/>
+    <w:lsdException w:name="Medium List 1 Accent 6" w:semiHidden="0" w:uiPriority="65" w:unhideWhenUsed="0"/>
+    <w:lsdException w:name="Medium List 2 Accent 6" w:semiHidden="0" w:uiPriority="66" w:unhideWhenUsed="0"/>
+    <w:lsdException w:name="Medium Grid 1 Accent 6" w:semiHidden="0" w:uiPriority="67" w:unhideWhenUsed="0"/>
+    <w:lsdException w:name="Medium Grid 2 Accent 6" w:semiHidden="0" w:uiPriority="68" w:unhideWhenUsed="0"/>
+    <w:lsdException w:name="Medium Grid 3 Accent 6" w:semiHidden="0" w:uiPriority="69" w:unhideWhenUsed="0"/>
+    <w:lsdException w:name="Dark List Accent 6" w:semiHidden="0" w:uiPriority="70" w:unhideWhenUsed="0"/>
+    <w:lsdException w:name="Colorful Shading Accent 6" w:semiHidden="0" w:uiPriority="71" w:unhideWhenUsed="0"/>
+    <w:lsdException w:name="Colorful List Accent 6" w:semiHidden="0" w:uiPriority="72" w:unhideWhenUsed="0"/>
+    <w:lsdException w:name="Colorful Grid Accent 6" w:semiHidden="0" w:uiPriority="73" w:unhideWhenUsed="0"/>
+    <w:lsdException w:name="Subtle Emphasis" w:semiHidden="0" w:uiPriority="19" w:unhideWhenUsed="0" w:qFormat="1"/>
+    <w:lsdException w:name="Intense Emphasis" w:semiHidden="0" w:uiPriority="21" w:unhideWhenUsed="0" w:qFormat="1"/>
+    <w:lsdException w:name="Subtle Reference" w:semiHidden="0" w:uiPriority="31" w:unhideWhenUsed="0" w:qFormat="1"/>
+    <w:lsdException w:name="Intense Reference" w:semiHidden="0" w:uiPriority="32" w:unhideWhenUsed="0" w:qFormat="1"/>
+    <w:lsdException w:name="Book Title" w:semiHidden="0" w:uiPriority="33" w:unhideWhenUsed="0" w:qFormat="1"/>
+    <w:lsdException w:name="Bibliography" w:uiPriority="37"/>
+    <w:lsdException w:name="TOC Heading" w:uiPriority="39" w:qFormat="1"/>
+  </w:latentStyles>
+  <w:style w:type="paragraph" w:default="1" w:styleId="Normale">
+    <w:name w:val="Normal"/>
+    <w:qFormat/>
+  </w:style>
+  <w:style w:type="character" w:default="1" w:styleId="Carpredefinitoparagrafo">
+    <w:name w:val="Default Paragraph Font"/>
+    <w:uiPriority w:val="1"/>
+    <w:semiHidden/>
+    <w:unhideWhenUsed/>
+  </w:style>
+  <w:style w:type="table" w:default="1" w:styleId="Tabellanormale">
+    <w:name w:val="Normal Table"/>
+    <w:uiPriority w:val="99"/>
+    <w:semiHidden/>
+    <w:unhideWhenUsed/>
+    <w:tblPr>
+      <w:tblInd w:w="0" w:type="dxa"/>
       <w:tblCellMar>
         <w:top w:w="0" w:type="dxa"/>
         <w:left w:w="108" w:type="dxa"/>
@@ -3082,6 +3127,12 @@
         <w:right w:w="108" w:type="dxa"/>
       </w:tblCellMar>
     </w:tblPr>
+  </w:style>
+  <w:style w:type="numbering" w:default="1" w:styleId="Nessunelenco">
+    <w:name w:val="No List"/>
+    <w:uiPriority w:val="99"/>
+    <w:semiHidden/>
+    <w:unhideWhenUsed/>
   </w:style>
 </w:styles>
 </file>
